--- a/letters/docx/band_001/A131.docx
+++ b/letters/docx/band_001/A131.docx
@@ -1,6 +1,6 @@
 
 <file path=word/document.xml><?xml version="1.0" encoding="utf-8"?>
-<w:document xmlns:wpc="http://schemas.microsoft.com/office/word/2010/wordprocessingCanvas" xmlns:mc="http://schemas.openxmlformats.org/markup-compatibility/2006" xmlns:o="urn:schemas-microsoft-com:office:office" xmlns:r="http://schemas.openxmlformats.org/officeDocument/2006/relationships" xmlns:m="http://schemas.openxmlformats.org/officeDocument/2006/math" xmlns:v="urn:schemas-microsoft-com:vml" xmlns:wp14="http://schemas.microsoft.com/office/word/2010/wordprocessingDrawing" xmlns:wp="http://schemas.openxmlformats.org/drawingml/2006/wordprocessingDrawing" xmlns:w10="urn:schemas-microsoft-com:office:word" xmlns:w="http://schemas.openxmlformats.org/wordprocessingml/2006/main" xmlns:w14="http://schemas.microsoft.com/office/word/2010/wordml" xmlns:w15="http://schemas.microsoft.com/office/word/2012/wordml" xmlns:wpg="http://schemas.microsoft.com/office/word/2010/wordprocessingGroup" xmlns:wpi="http://schemas.microsoft.com/office/word/2010/wordprocessingInk" xmlns:wne="http://schemas.microsoft.com/office/word/2006/wordml" xmlns:wps="http://schemas.microsoft.com/office/word/2010/wordprocessingShape" mc:Ignorable="w14 w15 wp14">
+<w:document xmlns:wpc="http://schemas.microsoft.com/office/word/2010/wordprocessingCanvas" xmlns:cx="http://schemas.microsoft.com/office/drawing/2014/chartex" xmlns:cx1="http://schemas.microsoft.com/office/drawing/2015/9/8/chartex" xmlns:cx2="http://schemas.microsoft.com/office/drawing/2015/10/21/chartex" xmlns:cx3="http://schemas.microsoft.com/office/drawing/2016/5/9/chartex" xmlns:cx4="http://schemas.microsoft.com/office/drawing/2016/5/10/chartex" xmlns:cx5="http://schemas.microsoft.com/office/drawing/2016/5/11/chartex" xmlns:cx6="http://schemas.microsoft.com/office/drawing/2016/5/12/chartex" xmlns:cx7="http://schemas.microsoft.com/office/drawing/2016/5/13/chartex" xmlns:cx8="http://schemas.microsoft.com/office/drawing/2016/5/14/chartex" xmlns:mc="http://schemas.openxmlformats.org/markup-compatibility/2006" xmlns:aink="http://schemas.microsoft.com/office/drawing/2016/ink" xmlns:am3d="http://schemas.microsoft.com/office/drawing/2017/model3d" xmlns:o="urn:schemas-microsoft-com:office:office" xmlns:r="http://schemas.openxmlformats.org/officeDocument/2006/relationships" xmlns:m="http://schemas.openxmlformats.org/officeDocument/2006/math" xmlns:v="urn:schemas-microsoft-com:vml" xmlns:wp14="http://schemas.microsoft.com/office/word/2010/wordprocessingDrawing" xmlns:wp="http://schemas.openxmlformats.org/drawingml/2006/wordprocessingDrawing" xmlns:w10="urn:schemas-microsoft-com:office:word" xmlns:w="http://schemas.openxmlformats.org/wordprocessingml/2006/main" xmlns:w14="http://schemas.microsoft.com/office/word/2010/wordml" xmlns:w15="http://schemas.microsoft.com/office/word/2012/wordml" xmlns:w16cex="http://schemas.microsoft.com/office/word/2018/wordml/cex" xmlns:w16cid="http://schemas.microsoft.com/office/word/2016/wordml/cid" xmlns:w16="http://schemas.microsoft.com/office/word/2018/wordml" xmlns:w16se="http://schemas.microsoft.com/office/word/2015/wordml/symex" xmlns:wpg="http://schemas.microsoft.com/office/word/2010/wordprocessingGroup" xmlns:wpi="http://schemas.microsoft.com/office/word/2010/wordprocessingInk" xmlns:wne="http://schemas.microsoft.com/office/word/2006/wordml" xmlns:wps="http://schemas.microsoft.com/office/word/2010/wordprocessingShape" mc:Ignorable="w14 w15 w16se w16cid w16 w16cex wp14">
   <w:body>
     <w:p>
       <w:pPr>
@@ -154,15 +154,7 @@
       </w:r>
       <w:proofErr w:type="spellEnd"/>
       <w:r>
-        <w:t xml:space="preserve"> Christoph </w:t>
-      </w:r>
-      <w:proofErr w:type="spellStart"/>
-      <w:r>
-        <w:t>Frangipani</w:t>
-      </w:r>
-      <w:proofErr w:type="spellEnd"/>
-      <w:r>
-        <w:t xml:space="preserve"> zum Zwecke eines Einfalls in seine Erbländer. 3. Die durch die Gefangennahme des </w:t>
+        <w:t xml:space="preserve"> Christoph Frangipani zum Zwecke eines Einfalls in seine Erbländer. 3. Die durch die Gefangennahme des </w:t>
       </w:r>
       <w:proofErr w:type="spellStart"/>
       <w:r>
@@ -184,15 +176,7 @@
         <w:t xml:space="preserve"> 6. [Nachtrag]. </w:t>
       </w:r>
       <w:r>
-        <w:t xml:space="preserve">Verbreitung des Luthertums. Ausdehnung des Bauernaufstandes, der </w:t>
-      </w:r>
-      <w:proofErr w:type="gramStart"/>
-      <w:r>
-        <w:t>vom</w:t>
-      </w:r>
-      <w:proofErr w:type="gramEnd"/>
-      <w:r>
-        <w:t xml:space="preserve"> </w:t>
+        <w:t xml:space="preserve">Verbreitung des Luthertums. Ausdehnung des Bauernaufstandes, der vom </w:t>
       </w:r>
       <w:proofErr w:type="spellStart"/>
       <w:r>
@@ -220,7 +204,13 @@
         <w:pStyle w:val="RegestEnglisch"/>
       </w:pPr>
       <w:r>
-        <w:t xml:space="preserve">1. F's envoy to C in </w:t>
+        <w:t xml:space="preserve">1. F's envoy to </w:t>
+      </w:r>
+      <w:r>
+        <w:t>K</w:t>
+      </w:r>
+      <w:r>
+        <w:t xml:space="preserve"> in </w:t>
       </w:r>
       <w:r>
         <w:t>the matter of the battle of Pavia. Reasons for not having personally traveled to Italy. Found writings from the imperial princes. Duke Ulrich of Württemberg's invasion. French machinations in Bohemia. 2. Having captured an Italian, he has learned of negotiations between France and Count Christoph Frangipani regarding an invasion of the hereditary lands. 3. The opportunity presented by King Francis' capture must be seized. 4. F is planning to possibly invade Burgundy. 5. Advocates for his affairs.</w:t>
@@ -294,6 +284,7 @@
         </w:rPr>
         <w:t xml:space="preserve">iegel. Vermerk </w:t>
       </w:r>
+      <w:proofErr w:type="spellStart"/>
       <w:r>
         <w:rPr>
           <w:i w:val="0"/>
@@ -301,6 +292,7 @@
         </w:rPr>
         <w:t>Dupl</w:t>
       </w:r>
+      <w:proofErr w:type="spellEnd"/>
       <w:r>
         <w:rPr>
           <w:i w:val="0"/>
@@ -308,6 +300,7 @@
         </w:rPr>
         <w:t>[</w:t>
       </w:r>
+      <w:proofErr w:type="spellStart"/>
       <w:r>
         <w:rPr>
           <w:i w:val="0"/>
@@ -315,6 +308,7 @@
         </w:rPr>
         <w:t>icata</w:t>
       </w:r>
+      <w:proofErr w:type="spellEnd"/>
       <w:r>
         <w:rPr>
           <w:i w:val="0"/>
@@ -707,7 +701,33 @@
           <w:szCs w:val="24"/>
           <w:lang w:val="fr-FR"/>
         </w:rPr>
-        <w:t xml:space="preserve"> pour à toute diligence vous avertir des nouvelles de la victoire qu’il a </w:t>
+        <w:t xml:space="preserve"> pour à toute diligence vous avertir des nouvelles de </w:t>
+      </w:r>
+      <w:commentRangeStart w:id="1"/>
+      <w:r>
+        <w:rPr>
+          <w:rFonts w:ascii="Times New Roman" w:hAnsi="Times New Roman" w:cs="Times New Roman"/>
+          <w:sz w:val="24"/>
+          <w:szCs w:val="24"/>
+          <w:lang w:val="fr-FR"/>
+        </w:rPr>
+        <w:t xml:space="preserve">la victoire </w:t>
+      </w:r>
+      <w:commentRangeEnd w:id="1"/>
+      <w:r>
+        <w:rPr>
+          <w:rStyle w:val="Kommentarzeichen"/>
+        </w:rPr>
+        <w:commentReference w:id="1"/>
+      </w:r>
+      <w:r>
+        <w:rPr>
+          <w:rFonts w:ascii="Times New Roman" w:hAnsi="Times New Roman" w:cs="Times New Roman"/>
+          <w:sz w:val="24"/>
+          <w:szCs w:val="24"/>
+          <w:lang w:val="fr-FR"/>
+        </w:rPr>
+        <w:t xml:space="preserve">qu’il a </w:t>
       </w:r>
       <w:proofErr w:type="spellStart"/>
       <w:r>
@@ -767,7 +787,7 @@
         </w:rPr>
         <w:t xml:space="preserve"> que le </w:t>
       </w:r>
-      <w:commentRangeStart w:id="1"/>
+      <w:commentRangeStart w:id="2"/>
       <w:proofErr w:type="spellStart"/>
       <w:r>
         <w:rPr>
@@ -788,12 +808,12 @@
         </w:rPr>
         <w:t xml:space="preserve"> de Naples</w:t>
       </w:r>
-      <w:commentRangeEnd w:id="1"/>
-      <w:r>
-        <w:rPr>
-          <w:rStyle w:val="Kommentarzeichen"/>
-        </w:rPr>
-        <w:commentReference w:id="1"/>
+      <w:commentRangeEnd w:id="2"/>
+      <w:r>
+        <w:rPr>
+          <w:rStyle w:val="Kommentarzeichen"/>
+        </w:rPr>
+        <w:commentReference w:id="2"/>
       </w:r>
       <w:r>
         <w:rPr>
@@ -804,7 +824,7 @@
         </w:rPr>
         <w:t xml:space="preserve"> vous a aussi envoyé par </w:t>
       </w:r>
-      <w:commentRangeStart w:id="2"/>
+      <w:commentRangeStart w:id="3"/>
       <w:r>
         <w:rPr>
           <w:rFonts w:ascii="Times New Roman" w:hAnsi="Times New Roman" w:cs="Times New Roman"/>
@@ -814,12 +834,12 @@
         </w:rPr>
         <w:t>France</w:t>
       </w:r>
-      <w:commentRangeEnd w:id="2"/>
-      <w:r>
-        <w:rPr>
-          <w:rStyle w:val="Kommentarzeichen"/>
-        </w:rPr>
-        <w:commentReference w:id="2"/>
+      <w:commentRangeEnd w:id="3"/>
+      <w:r>
+        <w:rPr>
+          <w:rStyle w:val="Kommentarzeichen"/>
+        </w:rPr>
+        <w:commentReference w:id="3"/>
       </w:r>
       <w:r>
         <w:rPr>
@@ -888,7 +908,7 @@
         </w:rPr>
         <w:t xml:space="preserve"> des affaires d’</w:t>
       </w:r>
-      <w:commentRangeStart w:id="3"/>
+      <w:commentRangeStart w:id="4"/>
       <w:r>
         <w:rPr>
           <w:rFonts w:ascii="Times New Roman" w:hAnsi="Times New Roman" w:cs="Times New Roman"/>
@@ -898,12 +918,12 @@
         </w:rPr>
         <w:t>Italie</w:t>
       </w:r>
-      <w:commentRangeEnd w:id="3"/>
-      <w:r>
-        <w:rPr>
-          <w:rStyle w:val="Kommentarzeichen"/>
-        </w:rPr>
-        <w:commentReference w:id="3"/>
+      <w:commentRangeEnd w:id="4"/>
+      <w:r>
+        <w:rPr>
+          <w:rStyle w:val="Kommentarzeichen"/>
+        </w:rPr>
+        <w:commentReference w:id="4"/>
       </w:r>
       <w:r>
         <w:rPr>
@@ -935,6 +955,7 @@
         <w:t xml:space="preserve">. </w:t>
       </w:r>
       <w:proofErr w:type="spellStart"/>
+      <w:proofErr w:type="gramStart"/>
       <w:r>
         <w:rPr>
           <w:rFonts w:ascii="Times New Roman" w:hAnsi="Times New Roman" w:cs="Times New Roman"/>
@@ -945,6 +966,7 @@
         <w:t>viceroi</w:t>
       </w:r>
       <w:proofErr w:type="spellEnd"/>
+      <w:proofErr w:type="gramEnd"/>
       <w:r>
         <w:rPr>
           <w:rFonts w:ascii="Times New Roman" w:hAnsi="Times New Roman" w:cs="Times New Roman"/>
@@ -1102,7 +1124,27 @@
           <w:szCs w:val="24"/>
           <w:lang w:val="fr-FR"/>
         </w:rPr>
-        <w:t xml:space="preserve">. Italie, ce que eusse </w:t>
+        <w:t xml:space="preserve">. Italie, ce </w:t>
+      </w:r>
+      <w:proofErr w:type="gramStart"/>
+      <w:r>
+        <w:rPr>
+          <w:rFonts w:ascii="Times New Roman" w:hAnsi="Times New Roman" w:cs="Times New Roman"/>
+          <w:sz w:val="24"/>
+          <w:szCs w:val="24"/>
+          <w:lang w:val="fr-FR"/>
+        </w:rPr>
+        <w:t>que eusse</w:t>
+      </w:r>
+      <w:proofErr w:type="gramEnd"/>
+      <w:r>
+        <w:rPr>
+          <w:rFonts w:ascii="Times New Roman" w:hAnsi="Times New Roman" w:cs="Times New Roman"/>
+          <w:sz w:val="24"/>
+          <w:szCs w:val="24"/>
+          <w:lang w:val="fr-FR"/>
+        </w:rPr>
+        <w:t xml:space="preserve"> </w:t>
       </w:r>
       <w:proofErr w:type="spellStart"/>
       <w:r>
@@ -1164,7 +1206,7 @@
         </w:rPr>
         <w:t xml:space="preserve"> l’impossibilité et </w:t>
       </w:r>
-      <w:commentRangeStart w:id="4"/>
+      <w:commentRangeStart w:id="5"/>
       <w:proofErr w:type="spellStart"/>
       <w:r>
         <w:rPr>
@@ -1185,12 +1227,12 @@
         </w:rPr>
         <w:t xml:space="preserve"> des François</w:t>
       </w:r>
-      <w:commentRangeEnd w:id="4"/>
-      <w:r>
-        <w:rPr>
-          <w:rStyle w:val="Kommentarzeichen"/>
-        </w:rPr>
-        <w:commentReference w:id="4"/>
+      <w:commentRangeEnd w:id="5"/>
+      <w:r>
+        <w:rPr>
+          <w:rStyle w:val="Kommentarzeichen"/>
+        </w:rPr>
+        <w:commentReference w:id="5"/>
       </w:r>
       <w:r>
         <w:rPr>
@@ -1201,7 +1243,7 @@
         </w:rPr>
         <w:t xml:space="preserve">, </w:t>
       </w:r>
-      <w:commentRangeStart w:id="5"/>
+      <w:commentRangeStart w:id="6"/>
       <w:r>
         <w:rPr>
           <w:rFonts w:ascii="Times New Roman" w:hAnsi="Times New Roman" w:cs="Times New Roman"/>
@@ -1221,13 +1263,13 @@
         </w:rPr>
         <w:t>Wirtemberg</w:t>
       </w:r>
-      <w:commentRangeEnd w:id="5"/>
-      <w:proofErr w:type="spellEnd"/>
-      <w:r>
-        <w:rPr>
-          <w:rStyle w:val="Kommentarzeichen"/>
-        </w:rPr>
-        <w:commentReference w:id="5"/>
+      <w:commentRangeEnd w:id="6"/>
+      <w:proofErr w:type="spellEnd"/>
+      <w:r>
+        <w:rPr>
+          <w:rStyle w:val="Kommentarzeichen"/>
+        </w:rPr>
+        <w:commentReference w:id="6"/>
       </w:r>
       <w:r>
         <w:rPr>
@@ -1238,7 +1280,7 @@
         </w:rPr>
         <w:t xml:space="preserve">, </w:t>
       </w:r>
-      <w:commentRangeStart w:id="6"/>
+      <w:commentRangeStart w:id="7"/>
       <w:proofErr w:type="spellStart"/>
       <w:r>
         <w:rPr>
@@ -1249,13 +1291,13 @@
         </w:rPr>
         <w:t>Boemois</w:t>
       </w:r>
-      <w:commentRangeEnd w:id="6"/>
-      <w:proofErr w:type="spellEnd"/>
-      <w:r>
-        <w:rPr>
-          <w:rStyle w:val="Kommentarzeichen"/>
-        </w:rPr>
-        <w:commentReference w:id="6"/>
+      <w:commentRangeEnd w:id="7"/>
+      <w:proofErr w:type="spellEnd"/>
+      <w:r>
+        <w:rPr>
+          <w:rStyle w:val="Kommentarzeichen"/>
+        </w:rPr>
+        <w:commentReference w:id="7"/>
       </w:r>
       <w:r>
         <w:rPr>
@@ -1287,6 +1329,7 @@
         <w:t xml:space="preserve">. </w:t>
       </w:r>
       <w:proofErr w:type="spellStart"/>
+      <w:proofErr w:type="gramStart"/>
       <w:r>
         <w:rPr>
           <w:rFonts w:ascii="Times New Roman" w:hAnsi="Times New Roman" w:cs="Times New Roman"/>
@@ -1297,6 +1340,7 @@
         <w:t>viceroi</w:t>
       </w:r>
       <w:proofErr w:type="spellEnd"/>
+      <w:proofErr w:type="gramEnd"/>
       <w:r>
         <w:rPr>
           <w:rFonts w:ascii="Times New Roman" w:hAnsi="Times New Roman" w:cs="Times New Roman"/>
@@ -1326,7 +1370,7 @@
         </w:rPr>
         <w:t xml:space="preserve"> de </w:t>
       </w:r>
-      <w:commentRangeStart w:id="7"/>
+      <w:commentRangeStart w:id="8"/>
       <w:proofErr w:type="spellStart"/>
       <w:r>
         <w:rPr>
@@ -1347,12 +1391,12 @@
         </w:rPr>
         <w:t xml:space="preserve"> ennemi</w:t>
       </w:r>
-      <w:commentRangeEnd w:id="7"/>
-      <w:r>
-        <w:rPr>
-          <w:rStyle w:val="Kommentarzeichen"/>
-        </w:rPr>
-        <w:commentReference w:id="7"/>
+      <w:commentRangeEnd w:id="8"/>
+      <w:r>
+        <w:rPr>
+          <w:rStyle w:val="Kommentarzeichen"/>
+        </w:rPr>
+        <w:commentReference w:id="8"/>
       </w:r>
       <w:r>
         <w:rPr>
@@ -1585,7 +1629,7 @@
         </w:rPr>
         <w:t xml:space="preserve"> avec une grosse bande de </w:t>
       </w:r>
-      <w:commentRangeStart w:id="8"/>
+      <w:commentRangeStart w:id="9"/>
       <w:r>
         <w:rPr>
           <w:rFonts w:ascii="Times New Roman" w:hAnsi="Times New Roman" w:cs="Times New Roman"/>
@@ -1595,12 +1639,12 @@
         </w:rPr>
         <w:t>Suisses</w:t>
       </w:r>
-      <w:commentRangeEnd w:id="8"/>
-      <w:r>
-        <w:rPr>
-          <w:rStyle w:val="Kommentarzeichen"/>
-        </w:rPr>
-        <w:commentReference w:id="8"/>
+      <w:commentRangeEnd w:id="9"/>
+      <w:r>
+        <w:rPr>
+          <w:rStyle w:val="Kommentarzeichen"/>
+        </w:rPr>
+        <w:commentReference w:id="9"/>
       </w:r>
       <w:r>
         <w:rPr>
@@ -1669,7 +1713,7 @@
         </w:rPr>
         <w:t xml:space="preserve"> et aucuns paysans </w:t>
       </w:r>
-      <w:commentRangeStart w:id="9"/>
+      <w:commentRangeStart w:id="10"/>
       <w:proofErr w:type="spellStart"/>
       <w:r>
         <w:rPr>
@@ -1680,13 +1724,13 @@
         </w:rPr>
         <w:t>Lutterians</w:t>
       </w:r>
-      <w:commentRangeEnd w:id="9"/>
-      <w:proofErr w:type="spellEnd"/>
-      <w:r>
-        <w:rPr>
-          <w:rStyle w:val="Kommentarzeichen"/>
-        </w:rPr>
-        <w:commentReference w:id="9"/>
+      <w:commentRangeEnd w:id="10"/>
+      <w:proofErr w:type="spellEnd"/>
+      <w:r>
+        <w:rPr>
+          <w:rStyle w:val="Kommentarzeichen"/>
+        </w:rPr>
+        <w:commentReference w:id="10"/>
       </w:r>
       <w:r>
         <w:rPr>
@@ -1797,7 +1841,7 @@
         </w:rPr>
         <w:t xml:space="preserve"> et de la </w:t>
       </w:r>
-      <w:commentRangeStart w:id="10"/>
+      <w:commentRangeStart w:id="11"/>
       <w:r>
         <w:rPr>
           <w:rFonts w:ascii="Times New Roman" w:hAnsi="Times New Roman" w:cs="Times New Roman"/>
@@ -1817,13 +1861,13 @@
         </w:rPr>
         <w:t>Zweve</w:t>
       </w:r>
-      <w:commentRangeEnd w:id="10"/>
-      <w:proofErr w:type="spellEnd"/>
-      <w:r>
-        <w:rPr>
-          <w:rStyle w:val="Kommentarzeichen"/>
-        </w:rPr>
-        <w:commentReference w:id="10"/>
+      <w:commentRangeEnd w:id="11"/>
+      <w:proofErr w:type="spellEnd"/>
+      <w:r>
+        <w:rPr>
+          <w:rStyle w:val="Kommentarzeichen"/>
+        </w:rPr>
+        <w:commentReference w:id="11"/>
       </w:r>
       <w:r>
         <w:rPr>
@@ -2170,7 +2214,7 @@
         </w:rPr>
         <w:t xml:space="preserve">, lui assistent le </w:t>
       </w:r>
-      <w:commentRangeStart w:id="11"/>
+      <w:commentRangeStart w:id="12"/>
       <w:r>
         <w:rPr>
           <w:rFonts w:ascii="Times New Roman" w:hAnsi="Times New Roman" w:cs="Times New Roman"/>
@@ -2180,12 +2224,12 @@
         </w:rPr>
         <w:t>roi de France</w:t>
       </w:r>
-      <w:commentRangeEnd w:id="11"/>
-      <w:r>
-        <w:rPr>
-          <w:rStyle w:val="Kommentarzeichen"/>
-        </w:rPr>
-        <w:commentReference w:id="11"/>
+      <w:commentRangeEnd w:id="12"/>
+      <w:r>
+        <w:rPr>
+          <w:rStyle w:val="Kommentarzeichen"/>
+        </w:rPr>
+        <w:commentReference w:id="12"/>
       </w:r>
       <w:r>
         <w:rPr>
@@ -2550,17 +2594,65 @@
           <w:szCs w:val="24"/>
           <w:lang w:val="fr-FR"/>
         </w:rPr>
-        <w:t xml:space="preserve"> riens, </w:t>
-      </w:r>
-      <w:proofErr w:type="spellStart"/>
-      <w:r>
-        <w:rPr>
-          <w:rFonts w:ascii="Times New Roman" w:hAnsi="Times New Roman" w:cs="Times New Roman"/>
-          <w:sz w:val="24"/>
-          <w:szCs w:val="24"/>
-          <w:lang w:val="fr-FR"/>
-        </w:rPr>
-        <w:t>ains</w:t>
+        <w:t xml:space="preserve"> riens, ains </w:t>
+      </w:r>
+      <w:proofErr w:type="spellStart"/>
+      <w:r>
+        <w:rPr>
+          <w:rFonts w:ascii="Times New Roman" w:hAnsi="Times New Roman" w:cs="Times New Roman"/>
+          <w:sz w:val="24"/>
+          <w:szCs w:val="24"/>
+          <w:lang w:val="fr-FR"/>
+        </w:rPr>
+        <w:t>veulx</w:t>
+      </w:r>
+      <w:proofErr w:type="spellEnd"/>
+      <w:r>
+        <w:rPr>
+          <w:rFonts w:ascii="Times New Roman" w:hAnsi="Times New Roman" w:cs="Times New Roman"/>
+          <w:sz w:val="24"/>
+          <w:szCs w:val="24"/>
+          <w:lang w:val="fr-FR"/>
+        </w:rPr>
+        <w:t xml:space="preserve"> conserver la </w:t>
+      </w:r>
+      <w:commentRangeStart w:id="13"/>
+      <w:r>
+        <w:rPr>
+          <w:rFonts w:ascii="Times New Roman" w:hAnsi="Times New Roman" w:cs="Times New Roman"/>
+          <w:sz w:val="24"/>
+          <w:szCs w:val="24"/>
+          <w:lang w:val="fr-FR"/>
+        </w:rPr>
+        <w:t xml:space="preserve">ligue et </w:t>
+      </w:r>
+      <w:proofErr w:type="spellStart"/>
+      <w:r>
+        <w:rPr>
+          <w:rFonts w:ascii="Times New Roman" w:hAnsi="Times New Roman" w:cs="Times New Roman"/>
+          <w:sz w:val="24"/>
+          <w:szCs w:val="24"/>
+          <w:lang w:val="fr-FR"/>
+        </w:rPr>
+        <w:t>confederaci</w:t>
+      </w:r>
+      <w:r>
+        <w:rPr>
+          <w:rFonts w:ascii="Times New Roman" w:hAnsi="Times New Roman" w:cs="Times New Roman"/>
+          <w:sz w:val="24"/>
+          <w:szCs w:val="24"/>
+          <w:lang w:val="fr-FR"/>
+        </w:rPr>
+        <w:t>o</w:t>
+      </w:r>
+      <w:r>
+        <w:rPr>
+          <w:rFonts w:ascii="Times New Roman" w:hAnsi="Times New Roman" w:cs="Times New Roman"/>
+          <w:sz w:val="24"/>
+          <w:szCs w:val="24"/>
+          <w:lang w:val="fr-FR"/>
+        </w:rPr>
+        <w:t>n</w:t>
       </w:r>
       <w:proofErr w:type="spellEnd"/>
       <w:r>
@@ -2580,83 +2672,15 @@
           <w:szCs w:val="24"/>
           <w:lang w:val="fr-FR"/>
         </w:rPr>
-        <w:t>veulx</w:t>
-      </w:r>
-      <w:proofErr w:type="spellEnd"/>
-      <w:r>
-        <w:rPr>
-          <w:rFonts w:ascii="Times New Roman" w:hAnsi="Times New Roman" w:cs="Times New Roman"/>
-          <w:sz w:val="24"/>
-          <w:szCs w:val="24"/>
-          <w:lang w:val="fr-FR"/>
-        </w:rPr>
-        <w:t xml:space="preserve"> conserver la </w:t>
-      </w:r>
-      <w:commentRangeStart w:id="12"/>
-      <w:r>
-        <w:rPr>
-          <w:rFonts w:ascii="Times New Roman" w:hAnsi="Times New Roman" w:cs="Times New Roman"/>
-          <w:sz w:val="24"/>
-          <w:szCs w:val="24"/>
-          <w:lang w:val="fr-FR"/>
-        </w:rPr>
-        <w:t xml:space="preserve">ligue et </w:t>
-      </w:r>
-      <w:proofErr w:type="spellStart"/>
-      <w:r>
-        <w:rPr>
-          <w:rFonts w:ascii="Times New Roman" w:hAnsi="Times New Roman" w:cs="Times New Roman"/>
-          <w:sz w:val="24"/>
-          <w:szCs w:val="24"/>
-          <w:lang w:val="fr-FR"/>
-        </w:rPr>
-        <w:t>confederaci</w:t>
-      </w:r>
-      <w:r>
-        <w:rPr>
-          <w:rFonts w:ascii="Times New Roman" w:hAnsi="Times New Roman" w:cs="Times New Roman"/>
-          <w:sz w:val="24"/>
-          <w:szCs w:val="24"/>
-          <w:lang w:val="fr-FR"/>
-        </w:rPr>
-        <w:t>o</w:t>
-      </w:r>
-      <w:r>
-        <w:rPr>
-          <w:rFonts w:ascii="Times New Roman" w:hAnsi="Times New Roman" w:cs="Times New Roman"/>
-          <w:sz w:val="24"/>
-          <w:szCs w:val="24"/>
-          <w:lang w:val="fr-FR"/>
-        </w:rPr>
-        <w:t>n</w:t>
-      </w:r>
-      <w:proofErr w:type="spellEnd"/>
-      <w:r>
-        <w:rPr>
-          <w:rFonts w:ascii="Times New Roman" w:hAnsi="Times New Roman" w:cs="Times New Roman"/>
-          <w:sz w:val="24"/>
-          <w:szCs w:val="24"/>
-          <w:lang w:val="fr-FR"/>
-        </w:rPr>
-        <w:t xml:space="preserve"> </w:t>
-      </w:r>
-      <w:proofErr w:type="spellStart"/>
-      <w:r>
-        <w:rPr>
-          <w:rFonts w:ascii="Times New Roman" w:hAnsi="Times New Roman" w:cs="Times New Roman"/>
-          <w:sz w:val="24"/>
-          <w:szCs w:val="24"/>
-          <w:lang w:val="fr-FR"/>
-        </w:rPr>
         <w:t>heritable</w:t>
       </w:r>
-      <w:commentRangeEnd w:id="12"/>
-      <w:proofErr w:type="spellEnd"/>
-      <w:r>
-        <w:rPr>
-          <w:rStyle w:val="Kommentarzeichen"/>
-        </w:rPr>
-        <w:commentReference w:id="12"/>
+      <w:commentRangeEnd w:id="13"/>
+      <w:proofErr w:type="spellEnd"/>
+      <w:r>
+        <w:rPr>
+          <w:rStyle w:val="Kommentarzeichen"/>
+        </w:rPr>
+        <w:commentReference w:id="13"/>
       </w:r>
       <w:r>
         <w:rPr>
@@ -2687,7 +2711,7 @@
         </w:rPr>
         <w:t xml:space="preserve"> ont avec ma </w:t>
       </w:r>
-      <w:commentRangeStart w:id="13"/>
+      <w:commentRangeStart w:id="14"/>
       <w:r>
         <w:rPr>
           <w:rFonts w:ascii="Times New Roman" w:hAnsi="Times New Roman" w:cs="Times New Roman"/>
@@ -2716,13 +2740,13 @@
         </w:rPr>
         <w:t>Austrice</w:t>
       </w:r>
-      <w:commentRangeEnd w:id="13"/>
-      <w:proofErr w:type="spellEnd"/>
-      <w:r>
-        <w:rPr>
-          <w:rStyle w:val="Kommentarzeichen"/>
-        </w:rPr>
-        <w:commentReference w:id="13"/>
+      <w:commentRangeEnd w:id="14"/>
+      <w:proofErr w:type="spellEnd"/>
+      <w:r>
+        <w:rPr>
+          <w:rStyle w:val="Kommentarzeichen"/>
+        </w:rPr>
+        <w:commentReference w:id="14"/>
       </w:r>
       <w:r>
         <w:rPr>
@@ -2921,7 +2945,7 @@
         </w:rPr>
         <w:t xml:space="preserve"> </w:t>
       </w:r>
-      <w:commentRangeStart w:id="14"/>
+      <w:commentRangeStart w:id="15"/>
       <w:r>
         <w:rPr>
           <w:rFonts w:ascii="Times New Roman" w:hAnsi="Times New Roman" w:cs="Times New Roman"/>
@@ -2931,12 +2955,12 @@
         </w:rPr>
         <w:t>roi de France</w:t>
       </w:r>
-      <w:commentRangeEnd w:id="14"/>
-      <w:r>
-        <w:rPr>
-          <w:rStyle w:val="Kommentarzeichen"/>
-        </w:rPr>
-        <w:commentReference w:id="14"/>
+      <w:commentRangeEnd w:id="15"/>
+      <w:r>
+        <w:rPr>
+          <w:rStyle w:val="Kommentarzeichen"/>
+        </w:rPr>
+        <w:commentReference w:id="15"/>
       </w:r>
       <w:r>
         <w:rPr>
@@ -2967,7 +2991,7 @@
         </w:rPr>
         <w:t xml:space="preserve"> avec le conte </w:t>
       </w:r>
-      <w:commentRangeStart w:id="15"/>
+      <w:commentRangeStart w:id="16"/>
       <w:r>
         <w:rPr>
           <w:rFonts w:ascii="Times New Roman" w:hAnsi="Times New Roman" w:cs="Times New Roman"/>
@@ -2987,13 +3011,13 @@
         </w:rPr>
         <w:t>Frangebanibus</w:t>
       </w:r>
-      <w:commentRangeEnd w:id="15"/>
-      <w:proofErr w:type="spellEnd"/>
-      <w:r>
-        <w:rPr>
-          <w:rStyle w:val="Kommentarzeichen"/>
-        </w:rPr>
-        <w:commentReference w:id="15"/>
+      <w:commentRangeEnd w:id="16"/>
+      <w:proofErr w:type="spellEnd"/>
+      <w:r>
+        <w:rPr>
+          <w:rStyle w:val="Kommentarzeichen"/>
+        </w:rPr>
+        <w:commentReference w:id="16"/>
       </w:r>
       <w:r>
         <w:rPr>
@@ -3004,7 +3028,7 @@
         </w:rPr>
         <w:t xml:space="preserve"> que tant avec quelque nombre de ses gens comme à l’aide de </w:t>
       </w:r>
-      <w:commentRangeStart w:id="16"/>
+      <w:commentRangeStart w:id="17"/>
       <w:proofErr w:type="spellStart"/>
       <w:r>
         <w:rPr>
@@ -3015,13 +3039,13 @@
         </w:rPr>
         <w:t>Turcz</w:t>
       </w:r>
-      <w:commentRangeEnd w:id="16"/>
-      <w:proofErr w:type="spellEnd"/>
-      <w:r>
-        <w:rPr>
-          <w:rStyle w:val="Kommentarzeichen"/>
-        </w:rPr>
-        <w:commentReference w:id="16"/>
+      <w:commentRangeEnd w:id="17"/>
+      <w:proofErr w:type="spellEnd"/>
+      <w:r>
+        <w:rPr>
+          <w:rStyle w:val="Kommentarzeichen"/>
+        </w:rPr>
+        <w:commentReference w:id="17"/>
       </w:r>
       <w:r>
         <w:rPr>
@@ -3032,7 +3056,7 @@
         </w:rPr>
         <w:t xml:space="preserve">, de </w:t>
       </w:r>
-      <w:commentRangeStart w:id="17"/>
+      <w:commentRangeStart w:id="18"/>
       <w:proofErr w:type="spellStart"/>
       <w:r>
         <w:rPr>
@@ -3043,13 +3067,13 @@
         </w:rPr>
         <w:t>Bozna</w:t>
       </w:r>
-      <w:commentRangeEnd w:id="17"/>
-      <w:proofErr w:type="spellEnd"/>
-      <w:r>
-        <w:rPr>
-          <w:rStyle w:val="Kommentarzeichen"/>
-        </w:rPr>
-        <w:commentReference w:id="17"/>
+      <w:commentRangeEnd w:id="18"/>
+      <w:proofErr w:type="spellEnd"/>
+      <w:r>
+        <w:rPr>
+          <w:rStyle w:val="Kommentarzeichen"/>
+        </w:rPr>
+        <w:commentReference w:id="18"/>
       </w:r>
       <w:r>
         <w:rPr>
@@ -3060,7 +3084,7 @@
         </w:rPr>
         <w:t xml:space="preserve">, qu’est près de </w:t>
       </w:r>
-      <w:commentRangeStart w:id="18"/>
+      <w:commentRangeStart w:id="19"/>
       <w:proofErr w:type="spellStart"/>
       <w:r>
         <w:rPr>
@@ -3071,44 +3095,24 @@
         </w:rPr>
         <w:t>Croacie</w:t>
       </w:r>
-      <w:commentRangeEnd w:id="18"/>
-      <w:proofErr w:type="spellEnd"/>
-      <w:r>
-        <w:rPr>
-          <w:rStyle w:val="Kommentarzeichen"/>
-        </w:rPr>
-        <w:commentReference w:id="18"/>
-      </w:r>
-      <w:r>
-        <w:rPr>
-          <w:rFonts w:ascii="Times New Roman" w:hAnsi="Times New Roman" w:cs="Times New Roman"/>
-          <w:sz w:val="24"/>
-          <w:szCs w:val="24"/>
-          <w:lang w:val="fr-FR"/>
-        </w:rPr>
-        <w:t xml:space="preserve">, il </w:t>
-      </w:r>
-      <w:proofErr w:type="spellStart"/>
-      <w:r>
-        <w:rPr>
-          <w:rFonts w:ascii="Times New Roman" w:hAnsi="Times New Roman" w:cs="Times New Roman"/>
-          <w:sz w:val="24"/>
-          <w:szCs w:val="24"/>
-          <w:lang w:val="fr-FR"/>
-        </w:rPr>
-        <w:t>deust</w:t>
-      </w:r>
-      <w:proofErr w:type="spellEnd"/>
-      <w:r>
-        <w:rPr>
-          <w:rFonts w:ascii="Times New Roman" w:hAnsi="Times New Roman" w:cs="Times New Roman"/>
-          <w:sz w:val="24"/>
-          <w:szCs w:val="24"/>
-          <w:lang w:val="fr-FR"/>
-        </w:rPr>
-        <w:t xml:space="preserve"> entrer en mes pays de </w:t>
-      </w:r>
-      <w:commentRangeStart w:id="19"/>
+      <w:commentRangeEnd w:id="19"/>
+      <w:proofErr w:type="spellEnd"/>
+      <w:r>
+        <w:rPr>
+          <w:rStyle w:val="Kommentarzeichen"/>
+        </w:rPr>
+        <w:commentReference w:id="19"/>
+      </w:r>
+      <w:r>
+        <w:rPr>
+          <w:rFonts w:ascii="Times New Roman" w:hAnsi="Times New Roman" w:cs="Times New Roman"/>
+          <w:sz w:val="24"/>
+          <w:szCs w:val="24"/>
+          <w:lang w:val="fr-FR"/>
+        </w:rPr>
+        <w:t xml:space="preserve">, il deust entrer en mes pays de </w:t>
+      </w:r>
+      <w:commentRangeStart w:id="20"/>
       <w:r>
         <w:rPr>
           <w:rFonts w:ascii="Times New Roman" w:hAnsi="Times New Roman" w:cs="Times New Roman"/>
@@ -3118,12 +3122,12 @@
         </w:rPr>
         <w:t>Carniole</w:t>
       </w:r>
-      <w:commentRangeEnd w:id="19"/>
-      <w:r>
-        <w:rPr>
-          <w:rStyle w:val="Kommentarzeichen"/>
-        </w:rPr>
-        <w:commentReference w:id="19"/>
+      <w:commentRangeEnd w:id="20"/>
+      <w:r>
+        <w:rPr>
+          <w:rStyle w:val="Kommentarzeichen"/>
+        </w:rPr>
+        <w:commentReference w:id="20"/>
       </w:r>
       <w:r>
         <w:rPr>
@@ -3134,7 +3138,7 @@
         </w:rPr>
         <w:t xml:space="preserve"> et </w:t>
       </w:r>
-      <w:commentRangeStart w:id="20"/>
+      <w:commentRangeStart w:id="21"/>
       <w:proofErr w:type="spellStart"/>
       <w:r>
         <w:rPr>
@@ -3145,13 +3149,13 @@
         </w:rPr>
         <w:t>Stiria</w:t>
       </w:r>
-      <w:commentRangeEnd w:id="20"/>
-      <w:proofErr w:type="spellEnd"/>
-      <w:r>
-        <w:rPr>
-          <w:rStyle w:val="Kommentarzeichen"/>
-        </w:rPr>
-        <w:commentReference w:id="20"/>
+      <w:commentRangeEnd w:id="21"/>
+      <w:proofErr w:type="spellEnd"/>
+      <w:r>
+        <w:rPr>
+          <w:rStyle w:val="Kommentarzeichen"/>
+        </w:rPr>
+        <w:commentReference w:id="21"/>
       </w:r>
       <w:r>
         <w:rPr>
@@ -3452,7 +3456,7 @@
         </w:rPr>
         <w:t xml:space="preserve"> gentilhomme </w:t>
       </w:r>
-      <w:commentRangeStart w:id="21"/>
+      <w:commentRangeStart w:id="22"/>
       <w:proofErr w:type="spellStart"/>
       <w:r>
         <w:rPr>
@@ -3463,13 +3467,13 @@
         </w:rPr>
         <w:t>Ytalian</w:t>
       </w:r>
-      <w:commentRangeEnd w:id="21"/>
-      <w:proofErr w:type="spellEnd"/>
-      <w:r>
-        <w:rPr>
-          <w:rStyle w:val="Kommentarzeichen"/>
-        </w:rPr>
-        <w:commentReference w:id="21"/>
+      <w:commentRangeEnd w:id="22"/>
+      <w:proofErr w:type="spellEnd"/>
+      <w:r>
+        <w:rPr>
+          <w:rStyle w:val="Kommentarzeichen"/>
+        </w:rPr>
+        <w:commentReference w:id="22"/>
       </w:r>
       <w:r>
         <w:rPr>
@@ -3560,7 +3564,7 @@
         </w:rPr>
         <w:t xml:space="preserve"> Christofle, lequel par le capitaine de ma ville de </w:t>
       </w:r>
-      <w:commentRangeStart w:id="22"/>
+      <w:commentRangeStart w:id="23"/>
       <w:proofErr w:type="spellStart"/>
       <w:r>
         <w:rPr>
@@ -3571,13 +3575,13 @@
         </w:rPr>
         <w:t>Marran</w:t>
       </w:r>
-      <w:commentRangeEnd w:id="22"/>
-      <w:proofErr w:type="spellEnd"/>
-      <w:r>
-        <w:rPr>
-          <w:rStyle w:val="Kommentarzeichen"/>
-        </w:rPr>
-        <w:commentReference w:id="22"/>
+      <w:commentRangeEnd w:id="23"/>
+      <w:proofErr w:type="spellEnd"/>
+      <w:r>
+        <w:rPr>
+          <w:rStyle w:val="Kommentarzeichen"/>
+        </w:rPr>
+        <w:commentReference w:id="23"/>
       </w:r>
       <w:r>
         <w:rPr>
@@ -3588,7 +3592,7 @@
         </w:rPr>
         <w:t xml:space="preserve"> en </w:t>
       </w:r>
-      <w:commentRangeStart w:id="23"/>
+      <w:commentRangeStart w:id="24"/>
       <w:proofErr w:type="spellStart"/>
       <w:r>
         <w:rPr>
@@ -3617,13 +3621,13 @@
         </w:rPr>
         <w:t>le</w:t>
       </w:r>
-      <w:commentRangeEnd w:id="23"/>
-      <w:proofErr w:type="spellEnd"/>
-      <w:r>
-        <w:rPr>
-          <w:rStyle w:val="Kommentarzeichen"/>
-        </w:rPr>
-        <w:commentReference w:id="23"/>
+      <w:commentRangeEnd w:id="24"/>
+      <w:proofErr w:type="spellEnd"/>
+      <w:r>
+        <w:rPr>
+          <w:rStyle w:val="Kommentarzeichen"/>
+        </w:rPr>
+        <w:commentReference w:id="24"/>
       </w:r>
       <w:r>
         <w:rPr>
@@ -3654,7 +3658,7 @@
         </w:rPr>
         <w:t xml:space="preserve"> prisonnier et envoyé vers moi en ceste ville d’</w:t>
       </w:r>
-      <w:commentRangeStart w:id="24"/>
+      <w:commentRangeStart w:id="25"/>
       <w:proofErr w:type="spellStart"/>
       <w:r>
         <w:rPr>
@@ -3665,13 +3669,13 @@
         </w:rPr>
         <w:t>Ysproug</w:t>
       </w:r>
-      <w:commentRangeEnd w:id="24"/>
-      <w:proofErr w:type="spellEnd"/>
-      <w:r>
-        <w:rPr>
-          <w:rStyle w:val="Kommentarzeichen"/>
-        </w:rPr>
-        <w:commentReference w:id="24"/>
+      <w:commentRangeEnd w:id="25"/>
+      <w:proofErr w:type="spellEnd"/>
+      <w:r>
+        <w:rPr>
+          <w:rStyle w:val="Kommentarzeichen"/>
+        </w:rPr>
+        <w:commentReference w:id="25"/>
       </w:r>
       <w:r>
         <w:rPr>
@@ -3850,7 +3854,7 @@
         </w:rPr>
         <w:t xml:space="preserve"> en </w:t>
       </w:r>
-      <w:commentRangeStart w:id="25"/>
+      <w:commentRangeStart w:id="26"/>
       <w:proofErr w:type="spellStart"/>
       <w:r>
         <w:rPr>
@@ -3861,13 +3865,13 @@
         </w:rPr>
         <w:t>Allemangne</w:t>
       </w:r>
-      <w:commentRangeEnd w:id="25"/>
-      <w:proofErr w:type="spellEnd"/>
-      <w:r>
-        <w:rPr>
-          <w:rStyle w:val="Kommentarzeichen"/>
-        </w:rPr>
-        <w:commentReference w:id="25"/>
+      <w:commentRangeEnd w:id="26"/>
+      <w:proofErr w:type="spellEnd"/>
+      <w:r>
+        <w:rPr>
+          <w:rStyle w:val="Kommentarzeichen"/>
+        </w:rPr>
+        <w:commentReference w:id="26"/>
       </w:r>
       <w:r>
         <w:rPr>
@@ -3987,22 +3991,33 @@
         </w:rPr>
         <w:t xml:space="preserve">. </w:t>
       </w:r>
-      <w:commentRangeStart w:id="26"/>
-      <w:r>
-        <w:rPr>
-          <w:rFonts w:ascii="Times New Roman" w:hAnsi="Times New Roman" w:cs="Times New Roman"/>
-          <w:sz w:val="24"/>
-          <w:szCs w:val="24"/>
-          <w:lang w:val="fr-FR"/>
-        </w:rPr>
-        <w:t>roi de France</w:t>
-      </w:r>
-      <w:commentRangeEnd w:id="26"/>
-      <w:r>
-        <w:rPr>
-          <w:rStyle w:val="Kommentarzeichen"/>
-        </w:rPr>
-        <w:commentReference w:id="26"/>
+      <w:commentRangeStart w:id="27"/>
+      <w:proofErr w:type="gramStart"/>
+      <w:r>
+        <w:rPr>
+          <w:rFonts w:ascii="Times New Roman" w:hAnsi="Times New Roman" w:cs="Times New Roman"/>
+          <w:sz w:val="24"/>
+          <w:szCs w:val="24"/>
+          <w:lang w:val="fr-FR"/>
+        </w:rPr>
+        <w:t>roi</w:t>
+      </w:r>
+      <w:proofErr w:type="gramEnd"/>
+      <w:r>
+        <w:rPr>
+          <w:rFonts w:ascii="Times New Roman" w:hAnsi="Times New Roman" w:cs="Times New Roman"/>
+          <w:sz w:val="24"/>
+          <w:szCs w:val="24"/>
+          <w:lang w:val="fr-FR"/>
+        </w:rPr>
+        <w:t xml:space="preserve"> de France</w:t>
+      </w:r>
+      <w:commentRangeEnd w:id="27"/>
+      <w:r>
+        <w:rPr>
+          <w:rStyle w:val="Kommentarzeichen"/>
+        </w:rPr>
+        <w:commentReference w:id="27"/>
       </w:r>
       <w:r>
         <w:rPr>
@@ -4191,27 +4206,7 @@
           <w:szCs w:val="24"/>
           <w:lang w:val="fr-FR"/>
         </w:rPr>
-        <w:t xml:space="preserve"> perdre une telle opportunité, </w:t>
-      </w:r>
-      <w:proofErr w:type="spellStart"/>
-      <w:r>
-        <w:rPr>
-          <w:rFonts w:ascii="Times New Roman" w:hAnsi="Times New Roman" w:cs="Times New Roman"/>
-          <w:sz w:val="24"/>
-          <w:szCs w:val="24"/>
-          <w:lang w:val="fr-FR"/>
-        </w:rPr>
-        <w:t>ains</w:t>
-      </w:r>
-      <w:proofErr w:type="spellEnd"/>
-      <w:r>
-        <w:rPr>
-          <w:rFonts w:ascii="Times New Roman" w:hAnsi="Times New Roman" w:cs="Times New Roman"/>
-          <w:sz w:val="24"/>
-          <w:szCs w:val="24"/>
-          <w:lang w:val="fr-FR"/>
-        </w:rPr>
-        <w:t xml:space="preserve"> </w:t>
+        <w:t xml:space="preserve"> perdre une telle opportunité, ains </w:t>
       </w:r>
       <w:proofErr w:type="spellStart"/>
       <w:r>
@@ -4441,7 +4436,7 @@
         </w:rPr>
         <w:t xml:space="preserve">J’ai envoyé devers </w:t>
       </w:r>
-      <w:commentRangeStart w:id="27"/>
+      <w:commentRangeStart w:id="28"/>
       <w:r>
         <w:rPr>
           <w:rFonts w:ascii="Times New Roman" w:hAnsi="Times New Roman" w:cs="Times New Roman"/>
@@ -4461,13 +4456,13 @@
         </w:rPr>
         <w:t>viceroi</w:t>
       </w:r>
-      <w:commentRangeEnd w:id="27"/>
-      <w:proofErr w:type="spellEnd"/>
-      <w:r>
-        <w:rPr>
-          <w:rStyle w:val="Kommentarzeichen"/>
-        </w:rPr>
-        <w:commentReference w:id="27"/>
+      <w:commentRangeEnd w:id="28"/>
+      <w:proofErr w:type="spellEnd"/>
+      <w:r>
+        <w:rPr>
+          <w:rStyle w:val="Kommentarzeichen"/>
+        </w:rPr>
+        <w:commentReference w:id="28"/>
       </w:r>
       <w:r>
         <w:rPr>
@@ -4508,7 +4503,7 @@
         </w:rPr>
         <w:t xml:space="preserve"> de </w:t>
       </w:r>
-      <w:commentRangeStart w:id="28"/>
+      <w:commentRangeStart w:id="29"/>
       <w:r>
         <w:rPr>
           <w:rFonts w:ascii="Times New Roman" w:hAnsi="Times New Roman" w:cs="Times New Roman"/>
@@ -4518,12 +4513,12 @@
         </w:rPr>
         <w:t>Bourbon</w:t>
       </w:r>
-      <w:commentRangeEnd w:id="28"/>
-      <w:r>
-        <w:rPr>
-          <w:rStyle w:val="Kommentarzeichen"/>
-        </w:rPr>
-        <w:commentReference w:id="28"/>
+      <w:commentRangeEnd w:id="29"/>
+      <w:r>
+        <w:rPr>
+          <w:rStyle w:val="Kommentarzeichen"/>
+        </w:rPr>
+        <w:commentReference w:id="29"/>
       </w:r>
       <w:r>
         <w:rPr>
@@ -4688,7 +4683,7 @@
         </w:rPr>
         <w:t xml:space="preserve"> entrer en </w:t>
       </w:r>
-      <w:commentRangeStart w:id="29"/>
+      <w:commentRangeStart w:id="30"/>
       <w:r>
         <w:rPr>
           <w:rFonts w:ascii="Times New Roman" w:hAnsi="Times New Roman" w:cs="Times New Roman"/>
@@ -4698,21 +4693,41 @@
         </w:rPr>
         <w:t>France</w:t>
       </w:r>
-      <w:commentRangeEnd w:id="29"/>
-      <w:r>
-        <w:rPr>
-          <w:rStyle w:val="Kommentarzeichen"/>
-        </w:rPr>
-        <w:commentReference w:id="29"/>
-      </w:r>
-      <w:r>
-        <w:rPr>
-          <w:rFonts w:ascii="Times New Roman" w:hAnsi="Times New Roman" w:cs="Times New Roman"/>
-          <w:sz w:val="24"/>
-          <w:szCs w:val="24"/>
-          <w:lang w:val="fr-FR"/>
-        </w:rPr>
-        <w:t xml:space="preserve"> et que en </w:t>
+      <w:commentRangeEnd w:id="30"/>
+      <w:r>
+        <w:rPr>
+          <w:rStyle w:val="Kommentarzeichen"/>
+        </w:rPr>
+        <w:commentReference w:id="30"/>
+      </w:r>
+      <w:r>
+        <w:rPr>
+          <w:rFonts w:ascii="Times New Roman" w:hAnsi="Times New Roman" w:cs="Times New Roman"/>
+          <w:sz w:val="24"/>
+          <w:szCs w:val="24"/>
+          <w:lang w:val="fr-FR"/>
+        </w:rPr>
+        <w:t xml:space="preserve"> et </w:t>
+      </w:r>
+      <w:proofErr w:type="gramStart"/>
+      <w:r>
+        <w:rPr>
+          <w:rFonts w:ascii="Times New Roman" w:hAnsi="Times New Roman" w:cs="Times New Roman"/>
+          <w:sz w:val="24"/>
+          <w:szCs w:val="24"/>
+          <w:lang w:val="fr-FR"/>
+        </w:rPr>
+        <w:t>que en</w:t>
+      </w:r>
+      <w:proofErr w:type="gramEnd"/>
+      <w:r>
+        <w:rPr>
+          <w:rFonts w:ascii="Times New Roman" w:hAnsi="Times New Roman" w:cs="Times New Roman"/>
+          <w:sz w:val="24"/>
+          <w:szCs w:val="24"/>
+          <w:lang w:val="fr-FR"/>
+        </w:rPr>
+        <w:t xml:space="preserve"> </w:t>
       </w:r>
       <w:proofErr w:type="spellStart"/>
       <w:r>
@@ -4763,7 +4778,7 @@
         </w:rPr>
         <w:t xml:space="preserve"> ou du </w:t>
       </w:r>
-      <w:commentRangeStart w:id="30"/>
+      <w:commentRangeStart w:id="31"/>
       <w:r>
         <w:rPr>
           <w:rFonts w:ascii="Times New Roman" w:hAnsi="Times New Roman" w:cs="Times New Roman"/>
@@ -4773,12 +4788,12 @@
         </w:rPr>
         <w:t>roi d’Angleterre</w:t>
       </w:r>
-      <w:commentRangeEnd w:id="30"/>
-      <w:r>
-        <w:rPr>
-          <w:rStyle w:val="Kommentarzeichen"/>
-        </w:rPr>
-        <w:commentReference w:id="30"/>
+      <w:commentRangeEnd w:id="31"/>
+      <w:r>
+        <w:rPr>
+          <w:rStyle w:val="Kommentarzeichen"/>
+        </w:rPr>
+        <w:commentReference w:id="31"/>
       </w:r>
       <w:r>
         <w:rPr>
@@ -4847,7 +4862,7 @@
         </w:rPr>
         <w:t xml:space="preserve">. </w:t>
       </w:r>
-      <w:commentRangeStart w:id="31"/>
+      <w:commentRangeStart w:id="32"/>
       <w:proofErr w:type="gramStart"/>
       <w:r>
         <w:rPr>
@@ -4878,13 +4893,13 @@
         </w:rPr>
         <w:t>Wirtemberg</w:t>
       </w:r>
-      <w:commentRangeEnd w:id="31"/>
-      <w:proofErr w:type="spellEnd"/>
-      <w:r>
-        <w:rPr>
-          <w:rStyle w:val="Kommentarzeichen"/>
-        </w:rPr>
-        <w:commentReference w:id="31"/>
+      <w:commentRangeEnd w:id="32"/>
+      <w:proofErr w:type="spellEnd"/>
+      <w:r>
+        <w:rPr>
+          <w:rStyle w:val="Kommentarzeichen"/>
+        </w:rPr>
+        <w:commentReference w:id="32"/>
       </w:r>
       <w:r>
         <w:rPr>
@@ -4913,27 +4928,7 @@
           <w:szCs w:val="24"/>
           <w:lang w:val="fr-FR"/>
         </w:rPr>
-        <w:t xml:space="preserve"> sera </w:t>
-      </w:r>
-      <w:proofErr w:type="spellStart"/>
-      <w:r>
-        <w:rPr>
-          <w:rFonts w:ascii="Times New Roman" w:hAnsi="Times New Roman" w:cs="Times New Roman"/>
-          <w:sz w:val="24"/>
-          <w:szCs w:val="24"/>
-          <w:lang w:val="fr-FR"/>
-        </w:rPr>
-        <w:t>brief</w:t>
-      </w:r>
-      <w:proofErr w:type="spellEnd"/>
-      <w:r>
-        <w:rPr>
-          <w:rFonts w:ascii="Times New Roman" w:hAnsi="Times New Roman" w:cs="Times New Roman"/>
-          <w:sz w:val="24"/>
-          <w:szCs w:val="24"/>
-          <w:lang w:val="fr-FR"/>
-        </w:rPr>
-        <w:t>; j</w:t>
+        <w:t xml:space="preserve"> sera brief; j</w:t>
       </w:r>
       <w:r>
         <w:rPr>
@@ -4993,7 +4988,7 @@
         </w:rPr>
         <w:t xml:space="preserve"> par le </w:t>
       </w:r>
-      <w:commentRangeStart w:id="32"/>
+      <w:commentRangeStart w:id="33"/>
       <w:proofErr w:type="spellStart"/>
       <w:r>
         <w:rPr>
@@ -5014,12 +5009,12 @@
         </w:rPr>
         <w:t xml:space="preserve"> de Bourgogne</w:t>
       </w:r>
-      <w:commentRangeEnd w:id="32"/>
-      <w:r>
-        <w:rPr>
-          <w:rStyle w:val="Kommentarzeichen"/>
-        </w:rPr>
-        <w:commentReference w:id="32"/>
+      <w:commentRangeEnd w:id="33"/>
+      <w:r>
+        <w:rPr>
+          <w:rStyle w:val="Kommentarzeichen"/>
+        </w:rPr>
+        <w:commentReference w:id="33"/>
       </w:r>
       <w:r>
         <w:rPr>
@@ -5344,7 +5339,7 @@
         </w:rPr>
         <w:t>D’</w:t>
       </w:r>
-      <w:commentRangeStart w:id="33"/>
+      <w:commentRangeStart w:id="34"/>
       <w:proofErr w:type="spellStart"/>
       <w:r>
         <w:rPr>
@@ -5355,13 +5350,13 @@
         </w:rPr>
         <w:t>Ysproug</w:t>
       </w:r>
-      <w:commentRangeEnd w:id="33"/>
-      <w:proofErr w:type="spellEnd"/>
-      <w:r>
-        <w:rPr>
-          <w:rStyle w:val="Kommentarzeichen"/>
-        </w:rPr>
-        <w:commentReference w:id="33"/>
+      <w:commentRangeEnd w:id="34"/>
+      <w:proofErr w:type="spellEnd"/>
+      <w:r>
+        <w:rPr>
+          <w:rStyle w:val="Kommentarzeichen"/>
+        </w:rPr>
+        <w:commentReference w:id="34"/>
       </w:r>
       <w:r>
         <w:rPr>
@@ -5389,17 +5384,7 @@
           <w:szCs w:val="24"/>
           <w:lang w:val="fr-FR"/>
         </w:rPr>
-        <w:t xml:space="preserve"> de mars </w:t>
-      </w:r>
-      <w:proofErr w:type="spellStart"/>
-      <w:r>
-        <w:rPr>
-          <w:rFonts w:ascii="Times New Roman" w:hAnsi="Times New Roman" w:cs="Times New Roman"/>
-          <w:sz w:val="24"/>
-          <w:szCs w:val="24"/>
-          <w:lang w:val="fr-FR"/>
-        </w:rPr>
-        <w:t>a</w:t>
+        <w:t xml:space="preserve"> de mars a</w:t>
       </w:r>
       <w:r>
         <w:rPr>
@@ -5411,7 +5396,6 @@
         </w:rPr>
         <w:t>o</w:t>
       </w:r>
-      <w:proofErr w:type="spellEnd"/>
       <w:r>
         <w:rPr>
           <w:rFonts w:ascii="Times New Roman" w:hAnsi="Times New Roman" w:cs="Times New Roman"/>
@@ -5521,7 +5505,7 @@
         </w:rPr>
         <w:t xml:space="preserve"> que les affaires de </w:t>
       </w:r>
-      <w:commentRangeStart w:id="34"/>
+      <w:commentRangeStart w:id="35"/>
       <w:proofErr w:type="spellStart"/>
       <w:r>
         <w:rPr>
@@ -5532,42 +5516,22 @@
         </w:rPr>
         <w:t>Luttere</w:t>
       </w:r>
-      <w:commentRangeEnd w:id="34"/>
-      <w:proofErr w:type="spellEnd"/>
-      <w:r>
-        <w:rPr>
-          <w:rStyle w:val="Kommentarzeichen"/>
-        </w:rPr>
-        <w:commentReference w:id="34"/>
-      </w:r>
-      <w:r>
-        <w:rPr>
-          <w:rFonts w:ascii="Times New Roman" w:hAnsi="Times New Roman" w:cs="Times New Roman"/>
-          <w:sz w:val="24"/>
-          <w:szCs w:val="24"/>
-          <w:lang w:val="fr-FR"/>
-        </w:rPr>
-        <w:t xml:space="preserve"> sont ce </w:t>
-      </w:r>
-      <w:proofErr w:type="spellStart"/>
-      <w:r>
-        <w:rPr>
-          <w:rFonts w:ascii="Times New Roman" w:hAnsi="Times New Roman" w:cs="Times New Roman"/>
-          <w:sz w:val="24"/>
-          <w:szCs w:val="24"/>
-          <w:lang w:val="fr-FR"/>
-        </w:rPr>
-        <w:t>jourd’hui</w:t>
-      </w:r>
-      <w:proofErr w:type="spellEnd"/>
-      <w:r>
-        <w:rPr>
-          <w:rFonts w:ascii="Times New Roman" w:hAnsi="Times New Roman" w:cs="Times New Roman"/>
-          <w:sz w:val="24"/>
-          <w:szCs w:val="24"/>
-          <w:lang w:val="fr-FR"/>
-        </w:rPr>
-        <w:t xml:space="preserve"> si </w:t>
+      <w:commentRangeEnd w:id="35"/>
+      <w:proofErr w:type="spellEnd"/>
+      <w:r>
+        <w:rPr>
+          <w:rStyle w:val="Kommentarzeichen"/>
+        </w:rPr>
+        <w:commentReference w:id="35"/>
+      </w:r>
+      <w:r>
+        <w:rPr>
+          <w:rFonts w:ascii="Times New Roman" w:hAnsi="Times New Roman" w:cs="Times New Roman"/>
+          <w:sz w:val="24"/>
+          <w:szCs w:val="24"/>
+          <w:lang w:val="fr-FR"/>
+        </w:rPr>
+        <w:t xml:space="preserve"> sont ce jourd’hui si </w:t>
       </w:r>
       <w:proofErr w:type="spellStart"/>
       <w:r>
@@ -5587,7 +5551,27 @@
           <w:szCs w:val="24"/>
           <w:lang w:val="fr-FR"/>
         </w:rPr>
-        <w:t xml:space="preserve"> en mal que en l’empire n’y a autre chose et non </w:t>
+        <w:t xml:space="preserve"> en mal </w:t>
+      </w:r>
+      <w:proofErr w:type="gramStart"/>
+      <w:r>
+        <w:rPr>
+          <w:rFonts w:ascii="Times New Roman" w:hAnsi="Times New Roman" w:cs="Times New Roman"/>
+          <w:sz w:val="24"/>
+          <w:szCs w:val="24"/>
+          <w:lang w:val="fr-FR"/>
+        </w:rPr>
+        <w:t>que en</w:t>
+      </w:r>
+      <w:proofErr w:type="gramEnd"/>
+      <w:r>
+        <w:rPr>
+          <w:rFonts w:ascii="Times New Roman" w:hAnsi="Times New Roman" w:cs="Times New Roman"/>
+          <w:sz w:val="24"/>
+          <w:szCs w:val="24"/>
+          <w:lang w:val="fr-FR"/>
+        </w:rPr>
+        <w:t xml:space="preserve"> l’empire n’y a autre chose et non </w:t>
       </w:r>
       <w:proofErr w:type="spellStart"/>
       <w:r>
@@ -5665,7 +5649,7 @@
         </w:rPr>
         <w:t xml:space="preserve"> peuple des </w:t>
       </w:r>
-      <w:commentRangeStart w:id="35"/>
+      <w:commentRangeStart w:id="36"/>
       <w:r>
         <w:rPr>
           <w:rFonts w:ascii="Times New Roman" w:hAnsi="Times New Roman" w:cs="Times New Roman"/>
@@ -5675,12 +5659,12 @@
         </w:rPr>
         <w:t>paysans</w:t>
       </w:r>
-      <w:commentRangeEnd w:id="35"/>
-      <w:r>
-        <w:rPr>
-          <w:rStyle w:val="Kommentarzeichen"/>
-        </w:rPr>
-        <w:commentReference w:id="35"/>
+      <w:commentRangeEnd w:id="36"/>
+      <w:r>
+        <w:rPr>
+          <w:rStyle w:val="Kommentarzeichen"/>
+        </w:rPr>
+        <w:commentReference w:id="36"/>
       </w:r>
       <w:r>
         <w:rPr>
@@ -5945,7 +5929,27 @@
           <w:szCs w:val="24"/>
           <w:lang w:val="fr-FR"/>
         </w:rPr>
-        <w:t xml:space="preserve"> libres. Et combien que au </w:t>
+        <w:t xml:space="preserve"> libres. Et combien </w:t>
+      </w:r>
+      <w:proofErr w:type="gramStart"/>
+      <w:r>
+        <w:rPr>
+          <w:rFonts w:ascii="Times New Roman" w:hAnsi="Times New Roman" w:cs="Times New Roman"/>
+          <w:sz w:val="24"/>
+          <w:szCs w:val="24"/>
+          <w:lang w:val="fr-FR"/>
+        </w:rPr>
+        <w:t>que au</w:t>
+      </w:r>
+      <w:proofErr w:type="gramEnd"/>
+      <w:r>
+        <w:rPr>
+          <w:rFonts w:ascii="Times New Roman" w:hAnsi="Times New Roman" w:cs="Times New Roman"/>
+          <w:sz w:val="24"/>
+          <w:szCs w:val="24"/>
+          <w:lang w:val="fr-FR"/>
+        </w:rPr>
+        <w:t xml:space="preserve"> </w:t>
       </w:r>
       <w:proofErr w:type="spellStart"/>
       <w:r>
@@ -5967,7 +5971,7 @@
         </w:rPr>
         <w:t xml:space="preserve"> et les premiers fussent es pays d’</w:t>
       </w:r>
-      <w:commentRangeStart w:id="36"/>
+      <w:commentRangeStart w:id="37"/>
       <w:proofErr w:type="spellStart"/>
       <w:r>
         <w:rPr>
@@ -5978,13 +5982,13 @@
         </w:rPr>
         <w:t>Elsacie</w:t>
       </w:r>
-      <w:commentRangeEnd w:id="36"/>
-      <w:proofErr w:type="spellEnd"/>
-      <w:r>
-        <w:rPr>
-          <w:rStyle w:val="Kommentarzeichen"/>
-        </w:rPr>
-        <w:commentReference w:id="36"/>
+      <w:commentRangeEnd w:id="37"/>
+      <w:proofErr w:type="spellEnd"/>
+      <w:r>
+        <w:rPr>
+          <w:rStyle w:val="Kommentarzeichen"/>
+        </w:rPr>
+        <w:commentReference w:id="37"/>
       </w:r>
       <w:r>
         <w:rPr>
@@ -5995,7 +5999,7 @@
         </w:rPr>
         <w:t xml:space="preserve"> et conté de </w:t>
       </w:r>
-      <w:commentRangeStart w:id="37"/>
+      <w:commentRangeStart w:id="38"/>
       <w:proofErr w:type="spellStart"/>
       <w:r>
         <w:rPr>
@@ -6006,13 +6010,13 @@
         </w:rPr>
         <w:t>Ferette</w:t>
       </w:r>
-      <w:commentRangeEnd w:id="37"/>
-      <w:proofErr w:type="spellEnd"/>
-      <w:r>
-        <w:rPr>
-          <w:rStyle w:val="Kommentarzeichen"/>
-        </w:rPr>
-        <w:commentReference w:id="37"/>
+      <w:commentRangeEnd w:id="38"/>
+      <w:proofErr w:type="spellEnd"/>
+      <w:r>
+        <w:rPr>
+          <w:rStyle w:val="Kommentarzeichen"/>
+        </w:rPr>
+        <w:commentReference w:id="38"/>
       </w:r>
       <w:r>
         <w:rPr>
@@ -6223,7 +6227,7 @@
         </w:rPr>
         <w:t xml:space="preserve">. </w:t>
       </w:r>
-      <w:commentRangeStart w:id="38"/>
+      <w:commentRangeStart w:id="39"/>
       <w:proofErr w:type="gramStart"/>
       <w:r>
         <w:rPr>
@@ -6254,13 +6258,13 @@
         </w:rPr>
         <w:t>Wirtemberg</w:t>
       </w:r>
-      <w:commentRangeEnd w:id="38"/>
-      <w:proofErr w:type="spellEnd"/>
-      <w:r>
-        <w:rPr>
-          <w:rStyle w:val="Kommentarzeichen"/>
-        </w:rPr>
-        <w:commentReference w:id="38"/>
+      <w:commentRangeEnd w:id="39"/>
+      <w:proofErr w:type="spellEnd"/>
+      <w:r>
+        <w:rPr>
+          <w:rStyle w:val="Kommentarzeichen"/>
+        </w:rPr>
+        <w:commentReference w:id="39"/>
       </w:r>
       <w:r>
         <w:rPr>
@@ -6311,7 +6315,7 @@
         </w:rPr>
         <w:t xml:space="preserve"> en ce </w:t>
       </w:r>
-      <w:commentRangeStart w:id="39"/>
+      <w:commentRangeStart w:id="40"/>
       <w:proofErr w:type="spellStart"/>
       <w:r>
         <w:rPr>
@@ -6342,13 +6346,13 @@
         </w:rPr>
         <w:t>Tirol</w:t>
       </w:r>
-      <w:commentRangeEnd w:id="39"/>
-      <w:proofErr w:type="spellEnd"/>
-      <w:r>
-        <w:rPr>
-          <w:rStyle w:val="Kommentarzeichen"/>
-        </w:rPr>
-        <w:commentReference w:id="39"/>
+      <w:commentRangeEnd w:id="40"/>
+      <w:proofErr w:type="spellEnd"/>
+      <w:r>
+        <w:rPr>
+          <w:rStyle w:val="Kommentarzeichen"/>
+        </w:rPr>
+        <w:commentReference w:id="40"/>
       </w:r>
       <w:r>
         <w:rPr>
@@ -6417,7 +6421,27 @@
           <w:szCs w:val="24"/>
           <w:lang w:val="fr-FR"/>
         </w:rPr>
-        <w:t xml:space="preserve"> peine en puis je </w:t>
+        <w:t xml:space="preserve"> peine en </w:t>
+      </w:r>
+      <w:proofErr w:type="gramStart"/>
+      <w:r>
+        <w:rPr>
+          <w:rFonts w:ascii="Times New Roman" w:hAnsi="Times New Roman" w:cs="Times New Roman"/>
+          <w:sz w:val="24"/>
+          <w:szCs w:val="24"/>
+          <w:lang w:val="fr-FR"/>
+        </w:rPr>
+        <w:t>puis je</w:t>
+      </w:r>
+      <w:proofErr w:type="gramEnd"/>
+      <w:r>
+        <w:rPr>
+          <w:rFonts w:ascii="Times New Roman" w:hAnsi="Times New Roman" w:cs="Times New Roman"/>
+          <w:sz w:val="24"/>
+          <w:szCs w:val="24"/>
+          <w:lang w:val="fr-FR"/>
+        </w:rPr>
+        <w:t xml:space="preserve"> </w:t>
       </w:r>
       <w:proofErr w:type="spellStart"/>
       <w:r>
@@ -6529,7 +6553,7 @@
         </w:rPr>
         <w:t xml:space="preserve">, si j’ai eu cause de demeure en </w:t>
       </w:r>
-      <w:commentRangeStart w:id="40"/>
+      <w:commentRangeStart w:id="41"/>
       <w:proofErr w:type="spellStart"/>
       <w:r>
         <w:rPr>
@@ -6550,12 +6574,12 @@
         </w:rPr>
         <w:t xml:space="preserve"> </w:t>
       </w:r>
-      <w:commentRangeEnd w:id="40"/>
-      <w:r>
-        <w:rPr>
-          <w:rStyle w:val="Kommentarzeichen"/>
-        </w:rPr>
-        <w:commentReference w:id="40"/>
+      <w:commentRangeEnd w:id="41"/>
+      <w:r>
+        <w:rPr>
+          <w:rStyle w:val="Kommentarzeichen"/>
+        </w:rPr>
+        <w:commentReference w:id="41"/>
       </w:r>
       <w:r>
         <w:rPr>
@@ -6798,1043 +6822,486 @@
     </w:p>
     <w:p>
       <w:pPr>
-        <w:spacing w:after="0" w:line="240" w:lineRule="auto"/>
-        <w:jc w:val="both"/>
-        <w:rPr>
-          <w:rFonts w:ascii="Times New Roman" w:hAnsi="Times New Roman" w:cs="Times New Roman"/>
-          <w:i/>
-          <w:szCs w:val="24"/>
+        <w:pStyle w:val="Kommentar"/>
+        <w:rPr>
           <w:lang w:val="de-AT"/>
         </w:rPr>
       </w:pPr>
     </w:p>
     <w:p>
       <w:pPr>
-        <w:spacing w:after="0" w:line="240" w:lineRule="auto"/>
-        <w:jc w:val="both"/>
-        <w:rPr>
-          <w:rFonts w:ascii="Times New Roman" w:hAnsi="Times New Roman" w:cs="Times New Roman"/>
-          <w:i/>
-          <w:szCs w:val="24"/>
-        </w:rPr>
+        <w:pStyle w:val="Kommentar"/>
       </w:pPr>
       <w:r>
-        <w:rPr>
-          <w:rFonts w:ascii="Times New Roman" w:hAnsi="Times New Roman" w:cs="Times New Roman"/>
-          <w:i/>
-          <w:szCs w:val="24"/>
-        </w:rPr>
         <w:t>1]</w:t>
       </w:r>
       <w:r>
-        <w:rPr>
-          <w:rFonts w:ascii="Times New Roman" w:hAnsi="Times New Roman" w:cs="Times New Roman"/>
-          <w:i/>
-          <w:szCs w:val="24"/>
-        </w:rPr>
         <w:t xml:space="preserve"> </w:t>
       </w:r>
       <w:r>
-        <w:rPr>
-          <w:rFonts w:ascii="Times New Roman" w:hAnsi="Times New Roman" w:cs="Times New Roman"/>
-          <w:i/>
-          <w:szCs w:val="24"/>
-        </w:rPr>
         <w:t xml:space="preserve">Über </w:t>
       </w:r>
       <w:proofErr w:type="spellStart"/>
       <w:r>
-        <w:rPr>
-          <w:rFonts w:ascii="Times New Roman" w:hAnsi="Times New Roman" w:cs="Times New Roman"/>
-          <w:i/>
-          <w:szCs w:val="24"/>
-        </w:rPr>
         <w:t>F’s</w:t>
       </w:r>
       <w:proofErr w:type="spellEnd"/>
       <w:r>
-        <w:rPr>
-          <w:rFonts w:ascii="Times New Roman" w:hAnsi="Times New Roman" w:cs="Times New Roman"/>
-          <w:i/>
-          <w:szCs w:val="24"/>
-        </w:rPr>
         <w:t xml:space="preserve"> Stellung zu den </w:t>
       </w:r>
       <w:r>
-        <w:rPr>
-          <w:rFonts w:ascii="Times New Roman" w:hAnsi="Times New Roman" w:cs="Times New Roman"/>
-          <w:i/>
-          <w:szCs w:val="24"/>
-        </w:rPr>
         <w:t>R</w:t>
       </w:r>
       <w:r>
-        <w:rPr>
-          <w:rFonts w:ascii="Times New Roman" w:hAnsi="Times New Roman" w:cs="Times New Roman"/>
-          <w:i/>
-          <w:szCs w:val="24"/>
-        </w:rPr>
         <w:t>eichsfürsten und die Gründ</w:t>
       </w:r>
       <w:r>
-        <w:rPr>
-          <w:rFonts w:ascii="Times New Roman" w:hAnsi="Times New Roman" w:cs="Times New Roman"/>
-          <w:i/>
-          <w:szCs w:val="24"/>
-        </w:rPr>
         <w:t>e für seine Neu</w:t>
       </w:r>
       <w:r>
-        <w:rPr>
-          <w:rFonts w:ascii="Times New Roman" w:hAnsi="Times New Roman" w:cs="Times New Roman"/>
-          <w:i/>
-          <w:szCs w:val="24"/>
-        </w:rPr>
         <w:t xml:space="preserve">gier betreffs der Briefschaften, die sich im französischen Lager gefunden haben sollen, vgl. W. Friedensburg, Der </w:t>
       </w:r>
-      <w:commentRangeStart w:id="41"/>
-      <w:r>
-        <w:rPr>
-          <w:rFonts w:ascii="Times New Roman" w:hAnsi="Times New Roman" w:cs="Times New Roman"/>
-          <w:i/>
-          <w:szCs w:val="24"/>
-        </w:rPr>
+      <w:commentRangeStart w:id="42"/>
+      <w:r>
         <w:t>Reichstag zu Speier</w:t>
       </w:r>
-      <w:commentRangeEnd w:id="41"/>
-      <w:r>
-        <w:rPr>
-          <w:rStyle w:val="Kommentarzeichen"/>
-        </w:rPr>
-        <w:commentReference w:id="41"/>
-      </w:r>
-      <w:r>
-        <w:rPr>
-          <w:rFonts w:ascii="Times New Roman" w:hAnsi="Times New Roman" w:cs="Times New Roman"/>
-          <w:i/>
-          <w:szCs w:val="24"/>
-        </w:rPr>
+      <w:commentRangeEnd w:id="42"/>
+      <w:r>
+        <w:rPr>
+          <w:rStyle w:val="Kommentarzeichen"/>
+        </w:rPr>
+        <w:commentReference w:id="42"/>
+      </w:r>
+      <w:r>
         <w:t xml:space="preserve"> 1526, S. 30. F scheint hier besonders auf die von </w:t>
       </w:r>
-      <w:commentRangeStart w:id="42"/>
-      <w:proofErr w:type="spellStart"/>
-      <w:r>
-        <w:rPr>
-          <w:rFonts w:ascii="Times New Roman" w:hAnsi="Times New Roman" w:cs="Times New Roman"/>
-          <w:i/>
-          <w:szCs w:val="24"/>
-        </w:rPr>
+      <w:commentRangeStart w:id="43"/>
+      <w:r>
         <w:t>Frundsberg</w:t>
       </w:r>
-      <w:commentRangeEnd w:id="42"/>
-      <w:proofErr w:type="spellEnd"/>
-      <w:r>
-        <w:rPr>
-          <w:rStyle w:val="Kommentarzeichen"/>
-        </w:rPr>
-        <w:commentReference w:id="42"/>
-      </w:r>
-      <w:r>
-        <w:rPr>
-          <w:rFonts w:ascii="Times New Roman" w:hAnsi="Times New Roman" w:cs="Times New Roman"/>
-          <w:i/>
-          <w:szCs w:val="24"/>
-        </w:rPr>
+      <w:commentRangeEnd w:id="43"/>
+      <w:r>
+        <w:rPr>
+          <w:rStyle w:val="Kommentarzeichen"/>
+        </w:rPr>
+        <w:commentReference w:id="43"/>
+      </w:r>
+      <w:r>
         <w:t xml:space="preserve"> erbeuteten Koffer </w:t>
       </w:r>
-      <w:commentRangeStart w:id="43"/>
-      <w:r>
-        <w:rPr>
-          <w:rFonts w:ascii="Times New Roman" w:hAnsi="Times New Roman" w:cs="Times New Roman"/>
-          <w:i/>
-          <w:szCs w:val="24"/>
-        </w:rPr>
+      <w:commentRangeStart w:id="44"/>
+      <w:r>
         <w:t>Dietrichs von Schönberg</w:t>
       </w:r>
-      <w:commentRangeEnd w:id="43"/>
-      <w:r>
-        <w:rPr>
-          <w:rStyle w:val="Kommentarzeichen"/>
-        </w:rPr>
-        <w:commentReference w:id="43"/>
-      </w:r>
-      <w:r>
-        <w:rPr>
-          <w:rFonts w:ascii="Times New Roman" w:hAnsi="Times New Roman" w:cs="Times New Roman"/>
-          <w:i/>
-          <w:szCs w:val="24"/>
-        </w:rPr>
+      <w:commentRangeEnd w:id="44"/>
+      <w:r>
+        <w:rPr>
+          <w:rStyle w:val="Kommentarzeichen"/>
+        </w:rPr>
+        <w:commentReference w:id="44"/>
+      </w:r>
+      <w:r>
         <w:t xml:space="preserve"> hinzuweisen, die Papiere enthielten, welche die Beziehungen des </w:t>
       </w:r>
-      <w:commentRangeStart w:id="44"/>
-      <w:proofErr w:type="spellStart"/>
-      <w:r>
-        <w:rPr>
-          <w:rFonts w:ascii="Times New Roman" w:hAnsi="Times New Roman" w:cs="Times New Roman"/>
-          <w:i/>
-          <w:szCs w:val="24"/>
-        </w:rPr>
+      <w:commentRangeStart w:id="45"/>
+      <w:proofErr w:type="spellStart"/>
+      <w:r>
         <w:t>Markgfen</w:t>
       </w:r>
       <w:proofErr w:type="spellEnd"/>
       <w:r>
-        <w:rPr>
-          <w:rFonts w:ascii="Times New Roman" w:hAnsi="Times New Roman" w:cs="Times New Roman"/>
-          <w:i/>
-          <w:szCs w:val="24"/>
-        </w:rPr>
         <w:t xml:space="preserve"> von Brandenburg </w:t>
       </w:r>
-      <w:commentRangeEnd w:id="44"/>
-      <w:r>
-        <w:rPr>
-          <w:rStyle w:val="Kommentarzeichen"/>
-        </w:rPr>
-        <w:commentReference w:id="44"/>
-      </w:r>
-      <w:r>
-        <w:rPr>
-          <w:rFonts w:ascii="Times New Roman" w:hAnsi="Times New Roman" w:cs="Times New Roman"/>
-          <w:i/>
-          <w:szCs w:val="24"/>
-        </w:rPr>
+      <w:commentRangeEnd w:id="45"/>
+      <w:r>
+        <w:rPr>
+          <w:rStyle w:val="Kommentarzeichen"/>
+        </w:rPr>
+        <w:commentReference w:id="45"/>
+      </w:r>
+      <w:r>
         <w:t>zu der französischen Partei betrafen. Lanz, Staatspapiere zur Gesch. des Kaisers Karl V. (Bib</w:t>
       </w:r>
       <w:r>
-        <w:rPr>
-          <w:rFonts w:ascii="Times New Roman" w:hAnsi="Times New Roman" w:cs="Times New Roman"/>
-          <w:i/>
-          <w:szCs w:val="24"/>
-        </w:rPr>
         <w:t>l.</w:t>
       </w:r>
       <w:r>
-        <w:rPr>
-          <w:rFonts w:ascii="Times New Roman" w:hAnsi="Times New Roman" w:cs="Times New Roman"/>
-          <w:i/>
-          <w:szCs w:val="24"/>
-        </w:rPr>
         <w:t xml:space="preserve"> des Liter. Vereins </w:t>
       </w:r>
       <w:r>
-        <w:rPr>
-          <w:rFonts w:ascii="Times New Roman" w:hAnsi="Times New Roman" w:cs="Times New Roman"/>
-          <w:i/>
-          <w:szCs w:val="24"/>
-        </w:rPr>
         <w:t>11</w:t>
       </w:r>
       <w:r>
-        <w:rPr>
-          <w:rFonts w:ascii="Times New Roman" w:hAnsi="Times New Roman" w:cs="Times New Roman"/>
-          <w:i/>
-          <w:szCs w:val="24"/>
-        </w:rPr>
         <w:t>), S. 31. — Die Verwicklungen in Italien und den beginnenden Bauernaufstand ben</w:t>
       </w:r>
       <w:r>
-        <w:rPr>
-          <w:rFonts w:ascii="Times New Roman" w:hAnsi="Times New Roman" w:cs="Times New Roman"/>
-          <w:i/>
-          <w:szCs w:val="24"/>
-        </w:rPr>
         <w:t>ützte damals Ulrich von Württem</w:t>
       </w:r>
       <w:r>
-        <w:rPr>
-          <w:rFonts w:ascii="Times New Roman" w:hAnsi="Times New Roman" w:cs="Times New Roman"/>
-          <w:i/>
-          <w:szCs w:val="24"/>
-        </w:rPr>
         <w:t>berg zu einem Versuch, auf gewaltsame Weise wieder in den Besitz seiner Lande zu kommen. Zu diesem Z</w:t>
       </w:r>
       <w:r>
-        <w:rPr>
-          <w:rFonts w:ascii="Times New Roman" w:hAnsi="Times New Roman" w:cs="Times New Roman"/>
-          <w:i/>
-          <w:szCs w:val="24"/>
-        </w:rPr>
         <w:t>w</w:t>
       </w:r>
       <w:r>
-        <w:rPr>
-          <w:rFonts w:ascii="Times New Roman" w:hAnsi="Times New Roman" w:cs="Times New Roman"/>
-          <w:i/>
-          <w:szCs w:val="24"/>
-        </w:rPr>
         <w:t>ecke hatte er zu An</w:t>
       </w:r>
       <w:r>
-        <w:rPr>
-          <w:rFonts w:ascii="Times New Roman" w:hAnsi="Times New Roman" w:cs="Times New Roman"/>
-          <w:i/>
-          <w:szCs w:val="24"/>
-        </w:rPr>
         <w:t>fang des Jahres trotz der Gegen</w:t>
       </w:r>
       <w:r>
-        <w:rPr>
-          <w:rFonts w:ascii="Times New Roman" w:hAnsi="Times New Roman" w:cs="Times New Roman"/>
-          <w:i/>
-          <w:szCs w:val="24"/>
-        </w:rPr>
         <w:t xml:space="preserve">vorstellungen </w:t>
       </w:r>
       <w:proofErr w:type="spellStart"/>
       <w:r>
-        <w:rPr>
-          <w:rFonts w:ascii="Times New Roman" w:hAnsi="Times New Roman" w:cs="Times New Roman"/>
-          <w:i/>
-          <w:szCs w:val="24"/>
-        </w:rPr>
         <w:t>F’s</w:t>
       </w:r>
       <w:proofErr w:type="spellEnd"/>
       <w:r>
-        <w:rPr>
-          <w:rFonts w:ascii="Times New Roman" w:hAnsi="Times New Roman" w:cs="Times New Roman"/>
-          <w:i/>
-          <w:szCs w:val="24"/>
-        </w:rPr>
         <w:t xml:space="preserve"> bei der Eidgenossenschaft ein ansehnliches Heer, zumeist aus Schweizern</w:t>
       </w:r>
       <w:r>
-        <w:rPr>
-          <w:rFonts w:ascii="Times New Roman" w:hAnsi="Times New Roman" w:cs="Times New Roman"/>
-          <w:i/>
-          <w:szCs w:val="24"/>
-        </w:rPr>
         <w:t xml:space="preserve"> </w:t>
       </w:r>
       <w:r>
-        <w:rPr>
-          <w:rFonts w:ascii="Times New Roman" w:hAnsi="Times New Roman" w:cs="Times New Roman"/>
-          <w:i/>
-          <w:szCs w:val="24"/>
-        </w:rPr>
-        <w:t xml:space="preserve">bestehend, zusammengebracht. Bei seinem Einfall in Württemberg fiel ihm am 1. März </w:t>
-      </w:r>
-      <w:commentRangeStart w:id="45"/>
-      <w:r>
-        <w:rPr>
-          <w:rFonts w:ascii="Times New Roman" w:hAnsi="Times New Roman" w:cs="Times New Roman"/>
-          <w:i/>
-          <w:szCs w:val="24"/>
-        </w:rPr>
+        <w:t xml:space="preserve">bestehend, </w:t>
+      </w:r>
+      <w:r>
+        <w:lastRenderedPageBreak/>
+        <w:t xml:space="preserve">zusammengebracht. Bei seinem Einfall in Württemberg fiel ihm am 1. März </w:t>
+      </w:r>
+      <w:commentRangeStart w:id="46"/>
+      <w:r>
         <w:t xml:space="preserve">Balingen </w:t>
       </w:r>
-      <w:commentRangeEnd w:id="45"/>
-      <w:r>
-        <w:rPr>
-          <w:rStyle w:val="Kommentarzeichen"/>
-        </w:rPr>
-        <w:commentReference w:id="45"/>
-      </w:r>
-      <w:r>
-        <w:rPr>
-          <w:rFonts w:ascii="Times New Roman" w:hAnsi="Times New Roman" w:cs="Times New Roman"/>
-          <w:i/>
-          <w:szCs w:val="24"/>
-        </w:rPr>
+      <w:commentRangeEnd w:id="46"/>
+      <w:r>
+        <w:rPr>
+          <w:rStyle w:val="Kommentarzeichen"/>
+        </w:rPr>
+        <w:commentReference w:id="46"/>
+      </w:r>
+      <w:r>
         <w:t xml:space="preserve">in die Hände. </w:t>
       </w:r>
-      <w:commentRangeStart w:id="46"/>
-      <w:proofErr w:type="spellStart"/>
-      <w:r>
-        <w:rPr>
-          <w:rFonts w:ascii="Times New Roman" w:hAnsi="Times New Roman" w:cs="Times New Roman"/>
-          <w:i/>
-          <w:szCs w:val="24"/>
-        </w:rPr>
+      <w:commentRangeStart w:id="47"/>
+      <w:proofErr w:type="spellStart"/>
+      <w:r>
         <w:t>Truchseß</w:t>
       </w:r>
       <w:proofErr w:type="spellEnd"/>
       <w:r>
-        <w:rPr>
-          <w:rFonts w:ascii="Times New Roman" w:hAnsi="Times New Roman" w:cs="Times New Roman"/>
-          <w:i/>
-          <w:szCs w:val="24"/>
-        </w:rPr>
         <w:t xml:space="preserve"> Georg</w:t>
       </w:r>
-      <w:commentRangeEnd w:id="46"/>
-      <w:r>
-        <w:rPr>
-          <w:rStyle w:val="Kommentarzeichen"/>
-        </w:rPr>
-        <w:commentReference w:id="46"/>
-      </w:r>
-      <w:r>
-        <w:rPr>
-          <w:rFonts w:ascii="Times New Roman" w:hAnsi="Times New Roman" w:cs="Times New Roman"/>
-          <w:i/>
-          <w:szCs w:val="24"/>
-        </w:rPr>
+      <w:commentRangeEnd w:id="47"/>
+      <w:r>
+        <w:rPr>
+          <w:rStyle w:val="Kommentarzeichen"/>
+        </w:rPr>
+        <w:commentReference w:id="47"/>
+      </w:r>
+      <w:r>
         <w:t xml:space="preserve">, der die Truppen des </w:t>
       </w:r>
       <w:proofErr w:type="spellStart"/>
       <w:r>
-        <w:rPr>
-          <w:rFonts w:ascii="Times New Roman" w:hAnsi="Times New Roman" w:cs="Times New Roman"/>
-          <w:i/>
-          <w:szCs w:val="24"/>
-        </w:rPr>
         <w:t>Ehgs</w:t>
       </w:r>
       <w:proofErr w:type="spellEnd"/>
       <w:r>
-        <w:rPr>
-          <w:rFonts w:ascii="Times New Roman" w:hAnsi="Times New Roman" w:cs="Times New Roman"/>
-          <w:i/>
-          <w:szCs w:val="24"/>
-        </w:rPr>
-        <w:t xml:space="preserve"> befehligte, fühlte sich anfangs für größeren </w:t>
-      </w:r>
-      <w:r>
-        <w:rPr>
-          <w:rFonts w:ascii="Times New Roman" w:hAnsi="Times New Roman" w:cs="Times New Roman"/>
-          <w:i/>
-          <w:szCs w:val="24"/>
-        </w:rPr>
-        <w:lastRenderedPageBreak/>
-        <w:t>Widerstand zu schwach. Erst als er sich mit den Truppen des Schwäbischen Bun</w:t>
-      </w:r>
-      <w:r>
-        <w:rPr>
-          <w:rFonts w:ascii="Times New Roman" w:hAnsi="Times New Roman" w:cs="Times New Roman"/>
-          <w:i/>
-          <w:szCs w:val="24"/>
-        </w:rPr>
+        <w:t xml:space="preserve"> befehligte, fühlte sich anfangs für größeren Widerstand zu schwach. Erst als er sich mit den Truppen des Schwäbischen Bun</w:t>
+      </w:r>
+      <w:r>
         <w:t>des vereinigte und die schweize</w:t>
       </w:r>
       <w:r>
-        <w:rPr>
-          <w:rFonts w:ascii="Times New Roman" w:hAnsi="Times New Roman" w:cs="Times New Roman"/>
-          <w:i/>
-          <w:szCs w:val="24"/>
-        </w:rPr>
-        <w:t xml:space="preserve">rischen Landsknechte wegen Soldmangels Ulrich in Stich ließen, kam es am 13. März zur Flucht des </w:t>
-      </w:r>
-      <w:proofErr w:type="spellStart"/>
-      <w:r>
-        <w:rPr>
-          <w:rFonts w:ascii="Times New Roman" w:hAnsi="Times New Roman" w:cs="Times New Roman"/>
-          <w:i/>
-          <w:szCs w:val="24"/>
-        </w:rPr>
+        <w:t xml:space="preserve">rischen </w:t>
+      </w:r>
+      <w:commentRangeStart w:id="48"/>
+      <w:r>
+        <w:t>Landsknechte</w:t>
+      </w:r>
+      <w:commentRangeEnd w:id="48"/>
+      <w:r>
+        <w:rPr>
+          <w:rStyle w:val="Kommentarzeichen"/>
+        </w:rPr>
+        <w:commentReference w:id="48"/>
+      </w:r>
+      <w:r>
+        <w:t xml:space="preserve"> wegen Soldmangels Ulrich in Stich ließen, kam es am 13. März zur Flucht des </w:t>
+      </w:r>
+      <w:proofErr w:type="spellStart"/>
+      <w:r>
         <w:t>Hgs</w:t>
       </w:r>
       <w:proofErr w:type="spellEnd"/>
       <w:r>
-        <w:rPr>
-          <w:rFonts w:ascii="Times New Roman" w:hAnsi="Times New Roman" w:cs="Times New Roman"/>
-          <w:i/>
-          <w:szCs w:val="24"/>
-        </w:rPr>
         <w:t xml:space="preserve">. </w:t>
       </w:r>
       <w:proofErr w:type="spellStart"/>
       <w:r>
-        <w:rPr>
-          <w:rFonts w:ascii="Times New Roman" w:hAnsi="Times New Roman" w:cs="Times New Roman"/>
-          <w:i/>
-          <w:szCs w:val="24"/>
-        </w:rPr>
         <w:t>Stälin</w:t>
       </w:r>
       <w:proofErr w:type="spellEnd"/>
       <w:r>
-        <w:rPr>
-          <w:rFonts w:ascii="Times New Roman" w:hAnsi="Times New Roman" w:cs="Times New Roman"/>
-          <w:i/>
-          <w:szCs w:val="24"/>
-        </w:rPr>
         <w:t xml:space="preserve">, </w:t>
       </w:r>
       <w:proofErr w:type="spellStart"/>
       <w:r>
-        <w:rPr>
-          <w:rFonts w:ascii="Times New Roman" w:hAnsi="Times New Roman" w:cs="Times New Roman"/>
-          <w:i/>
-          <w:szCs w:val="24"/>
-        </w:rPr>
         <w:t>Wirtembergische</w:t>
       </w:r>
       <w:proofErr w:type="spellEnd"/>
       <w:r>
-        <w:rPr>
-          <w:rFonts w:ascii="Times New Roman" w:hAnsi="Times New Roman" w:cs="Times New Roman"/>
-          <w:i/>
-          <w:szCs w:val="24"/>
-        </w:rPr>
         <w:t xml:space="preserve"> Geschichte 4, S. 260 ff.</w:t>
       </w:r>
     </w:p>
     <w:p>
       <w:pPr>
-        <w:spacing w:after="0" w:line="240" w:lineRule="auto"/>
-        <w:jc w:val="both"/>
-        <w:rPr>
-          <w:rFonts w:ascii="Times New Roman" w:hAnsi="Times New Roman" w:cs="Times New Roman"/>
-          <w:i/>
-          <w:szCs w:val="24"/>
-        </w:rPr>
+        <w:pStyle w:val="Kommentar"/>
       </w:pPr>
       <w:r>
-        <w:rPr>
-          <w:rFonts w:ascii="Times New Roman" w:hAnsi="Times New Roman" w:cs="Times New Roman"/>
-          <w:i/>
-          <w:szCs w:val="24"/>
-        </w:rPr>
         <w:t>2]</w:t>
       </w:r>
       <w:r>
-        <w:rPr>
-          <w:rFonts w:ascii="Times New Roman" w:hAnsi="Times New Roman" w:cs="Times New Roman"/>
-          <w:i/>
-          <w:szCs w:val="24"/>
-        </w:rPr>
         <w:t xml:space="preserve"> </w:t>
       </w:r>
       <w:r>
-        <w:rPr>
-          <w:rFonts w:ascii="Times New Roman" w:hAnsi="Times New Roman" w:cs="Times New Roman"/>
-          <w:i/>
-          <w:szCs w:val="24"/>
-        </w:rPr>
         <w:t xml:space="preserve">Wie aus </w:t>
       </w:r>
       <w:proofErr w:type="spellStart"/>
       <w:r>
-        <w:rPr>
-          <w:rFonts w:ascii="Times New Roman" w:hAnsi="Times New Roman" w:cs="Times New Roman"/>
-          <w:i/>
-          <w:szCs w:val="24"/>
-        </w:rPr>
         <w:t>Sanuto</w:t>
       </w:r>
       <w:proofErr w:type="spellEnd"/>
       <w:r>
-        <w:rPr>
-          <w:rFonts w:ascii="Times New Roman" w:hAnsi="Times New Roman" w:cs="Times New Roman"/>
-          <w:i/>
-          <w:szCs w:val="24"/>
-        </w:rPr>
         <w:t xml:space="preserve"> 37, 278 f. hervorgeht, scheint </w:t>
       </w:r>
       <w:proofErr w:type="spellStart"/>
       <w:r>
-        <w:rPr>
-          <w:rFonts w:ascii="Times New Roman" w:hAnsi="Times New Roman" w:cs="Times New Roman"/>
-          <w:i/>
-          <w:szCs w:val="24"/>
-        </w:rPr>
         <w:t>Gf</w:t>
       </w:r>
       <w:proofErr w:type="spellEnd"/>
       <w:r>
-        <w:rPr>
-          <w:rFonts w:ascii="Times New Roman" w:hAnsi="Times New Roman" w:cs="Times New Roman"/>
-          <w:i/>
-          <w:szCs w:val="24"/>
-        </w:rPr>
-        <w:t xml:space="preserve"> Christoph </w:t>
-      </w:r>
-      <w:proofErr w:type="spellStart"/>
-      <w:r>
-        <w:rPr>
-          <w:rFonts w:ascii="Times New Roman" w:hAnsi="Times New Roman" w:cs="Times New Roman"/>
-          <w:i/>
-          <w:szCs w:val="24"/>
-        </w:rPr>
-        <w:t>Frangipani</w:t>
-      </w:r>
-      <w:proofErr w:type="spellEnd"/>
-      <w:r>
-        <w:rPr>
-          <w:rFonts w:ascii="Times New Roman" w:hAnsi="Times New Roman" w:cs="Times New Roman"/>
-          <w:i/>
-          <w:szCs w:val="24"/>
-        </w:rPr>
-        <w:t xml:space="preserve"> auch mit dem damals keines</w:t>
-      </w:r>
-      <w:r>
-        <w:rPr>
-          <w:rFonts w:ascii="Times New Roman" w:hAnsi="Times New Roman" w:cs="Times New Roman"/>
-          <w:i/>
-          <w:szCs w:val="24"/>
-        </w:rPr>
+        <w:t xml:space="preserve"> Christoph Frangipani auch mit dem damals keines</w:t>
+      </w:r>
+      <w:r>
         <w:t>wegs kaiser</w:t>
       </w:r>
       <w:r>
-        <w:rPr>
-          <w:rFonts w:ascii="Times New Roman" w:hAnsi="Times New Roman" w:cs="Times New Roman"/>
-          <w:i/>
-          <w:szCs w:val="24"/>
-        </w:rPr>
         <w:t xml:space="preserve">freundlichen </w:t>
       </w:r>
-      <w:commentRangeStart w:id="47"/>
-      <w:r>
-        <w:rPr>
-          <w:rFonts w:ascii="Times New Roman" w:hAnsi="Times New Roman" w:cs="Times New Roman"/>
-          <w:i/>
-          <w:szCs w:val="24"/>
-        </w:rPr>
+      <w:commentRangeStart w:id="49"/>
+      <w:r>
         <w:t>Venedig</w:t>
       </w:r>
-      <w:commentRangeEnd w:id="47"/>
-      <w:r>
-        <w:rPr>
-          <w:rStyle w:val="Kommentarzeichen"/>
-        </w:rPr>
-        <w:commentReference w:id="47"/>
-      </w:r>
-      <w:r>
-        <w:rPr>
-          <w:rFonts w:ascii="Times New Roman" w:hAnsi="Times New Roman" w:cs="Times New Roman"/>
-          <w:i/>
-          <w:szCs w:val="24"/>
-        </w:rPr>
+      <w:commentRangeEnd w:id="49"/>
+      <w:r>
+        <w:rPr>
+          <w:rStyle w:val="Kommentarzeichen"/>
+        </w:rPr>
+        <w:commentReference w:id="49"/>
+      </w:r>
+      <w:r>
         <w:t xml:space="preserve"> in näheren Beziehungen gestanden zu haben. Nichtsdestoweniger zählt e</w:t>
       </w:r>
       <w:r>
-        <w:rPr>
-          <w:rFonts w:ascii="Times New Roman" w:hAnsi="Times New Roman" w:cs="Times New Roman"/>
-          <w:i/>
-          <w:szCs w:val="24"/>
-        </w:rPr>
         <w:t>r doch auch zu jenen sechs kroa</w:t>
       </w:r>
       <w:r>
-        <w:rPr>
-          <w:rFonts w:ascii="Times New Roman" w:hAnsi="Times New Roman" w:cs="Times New Roman"/>
-          <w:i/>
-          <w:szCs w:val="24"/>
-        </w:rPr>
         <w:t xml:space="preserve">tischen </w:t>
       </w:r>
       <w:proofErr w:type="spellStart"/>
       <w:r>
-        <w:rPr>
-          <w:rFonts w:ascii="Times New Roman" w:hAnsi="Times New Roman" w:cs="Times New Roman"/>
-          <w:i/>
-          <w:szCs w:val="24"/>
-        </w:rPr>
         <w:t>Gfen</w:t>
       </w:r>
       <w:proofErr w:type="spellEnd"/>
       <w:r>
-        <w:rPr>
-          <w:rFonts w:ascii="Times New Roman" w:hAnsi="Times New Roman" w:cs="Times New Roman"/>
-          <w:i/>
-          <w:szCs w:val="24"/>
-        </w:rPr>
         <w:t xml:space="preserve">, denen F am 9. Dezember 1524 </w:t>
       </w:r>
       <w:r>
-        <w:rPr>
-          <w:rFonts w:ascii="Times New Roman" w:hAnsi="Times New Roman" w:cs="Times New Roman"/>
-          <w:i/>
-          <w:szCs w:val="24"/>
-        </w:rPr>
         <w:t xml:space="preserve">im </w:t>
       </w:r>
       <w:proofErr w:type="gramStart"/>
       <w:r>
-        <w:rPr>
-          <w:rFonts w:ascii="Times New Roman" w:hAnsi="Times New Roman" w:cs="Times New Roman"/>
-          <w:i/>
-          <w:szCs w:val="24"/>
-        </w:rPr>
         <w:t>ganzen</w:t>
       </w:r>
       <w:proofErr w:type="gramEnd"/>
       <w:r>
-        <w:rPr>
-          <w:rFonts w:ascii="Times New Roman" w:hAnsi="Times New Roman" w:cs="Times New Roman"/>
-          <w:i/>
-          <w:szCs w:val="24"/>
-        </w:rPr>
         <w:t xml:space="preserve"> 1200 Gulden als Unter</w:t>
       </w:r>
       <w:r>
-        <w:rPr>
-          <w:rFonts w:ascii="Times New Roman" w:hAnsi="Times New Roman" w:cs="Times New Roman"/>
-          <w:i/>
-          <w:szCs w:val="24"/>
-        </w:rPr>
         <w:t xml:space="preserve">stützung </w:t>
       </w:r>
-      <w:commentRangeStart w:id="48"/>
-      <w:r>
-        <w:rPr>
-          <w:rFonts w:ascii="Times New Roman" w:hAnsi="Times New Roman" w:cs="Times New Roman"/>
-          <w:i/>
-          <w:szCs w:val="24"/>
-        </w:rPr>
+      <w:commentRangeStart w:id="50"/>
+      <w:r>
         <w:t>gegen die Türken</w:t>
       </w:r>
-      <w:commentRangeEnd w:id="48"/>
-      <w:r>
-        <w:rPr>
-          <w:rStyle w:val="Kommentarzeichen"/>
-        </w:rPr>
-        <w:commentReference w:id="48"/>
-      </w:r>
-      <w:r>
-        <w:rPr>
-          <w:rFonts w:ascii="Times New Roman" w:hAnsi="Times New Roman" w:cs="Times New Roman"/>
-          <w:i/>
-          <w:szCs w:val="24"/>
-        </w:rPr>
+      <w:commentRangeEnd w:id="50"/>
+      <w:r>
+        <w:rPr>
+          <w:rStyle w:val="Kommentarzeichen"/>
+        </w:rPr>
+        <w:commentReference w:id="50"/>
+      </w:r>
+      <w:r>
         <w:t xml:space="preserve"> anweist. M. H. H. (Dipl.) 31, S. 447. Vgl. Nr. 129 [1]</w:t>
       </w:r>
       <w:r>
-        <w:rPr>
-          <w:rFonts w:ascii="Times New Roman" w:hAnsi="Times New Roman" w:cs="Times New Roman"/>
-          <w:i/>
-          <w:szCs w:val="24"/>
-        </w:rPr>
         <w:t>.</w:t>
       </w:r>
       <w:r>
-        <w:rPr>
-          <w:rFonts w:ascii="Times New Roman" w:hAnsi="Times New Roman" w:cs="Times New Roman"/>
-          <w:i/>
-          <w:szCs w:val="24"/>
-        </w:rPr>
         <w:t xml:space="preserve"> Ende 1525 ging </w:t>
       </w:r>
-      <w:commentRangeStart w:id="49"/>
-      <w:r>
-        <w:rPr>
-          <w:rFonts w:ascii="Times New Roman" w:hAnsi="Times New Roman" w:cs="Times New Roman"/>
-          <w:i/>
-          <w:szCs w:val="24"/>
-        </w:rPr>
-        <w:t xml:space="preserve">Johann </w:t>
-      </w:r>
-      <w:proofErr w:type="spellStart"/>
-      <w:r>
-        <w:rPr>
-          <w:rFonts w:ascii="Times New Roman" w:hAnsi="Times New Roman" w:cs="Times New Roman"/>
-          <w:i/>
-          <w:szCs w:val="24"/>
-        </w:rPr>
-        <w:t>Frangipani</w:t>
-      </w:r>
-      <w:commentRangeEnd w:id="49"/>
-      <w:proofErr w:type="spellEnd"/>
-      <w:r>
-        <w:rPr>
-          <w:rStyle w:val="Kommentarzeichen"/>
-        </w:rPr>
-        <w:commentReference w:id="49"/>
-      </w:r>
-      <w:r>
-        <w:rPr>
-          <w:rFonts w:ascii="Times New Roman" w:hAnsi="Times New Roman" w:cs="Times New Roman"/>
-          <w:i/>
-          <w:szCs w:val="24"/>
-        </w:rPr>
-        <w:t xml:space="preserve"> im Aufträge </w:t>
-      </w:r>
-      <w:proofErr w:type="gramStart"/>
-      <w:r>
-        <w:rPr>
-          <w:rFonts w:ascii="Times New Roman" w:hAnsi="Times New Roman" w:cs="Times New Roman"/>
-          <w:i/>
-          <w:szCs w:val="24"/>
-        </w:rPr>
-        <w:t>des</w:t>
-      </w:r>
-      <w:proofErr w:type="gramEnd"/>
-      <w:r>
-        <w:rPr>
-          <w:rFonts w:ascii="Times New Roman" w:hAnsi="Times New Roman" w:cs="Times New Roman"/>
-          <w:i/>
-          <w:szCs w:val="24"/>
-        </w:rPr>
-        <w:t xml:space="preserve"> </w:t>
-      </w:r>
-      <w:proofErr w:type="spellStart"/>
-      <w:r>
-        <w:rPr>
-          <w:rFonts w:ascii="Times New Roman" w:hAnsi="Times New Roman" w:cs="Times New Roman"/>
-          <w:i/>
-          <w:szCs w:val="24"/>
-        </w:rPr>
+      <w:commentRangeStart w:id="51"/>
+      <w:r>
+        <w:t>Johann Frangipani</w:t>
+      </w:r>
+      <w:commentRangeEnd w:id="51"/>
+      <w:r>
+        <w:rPr>
+          <w:rStyle w:val="Kommentarzeichen"/>
+        </w:rPr>
+        <w:commentReference w:id="51"/>
+      </w:r>
+      <w:r>
+        <w:t xml:space="preserve"> im Aufträge des </w:t>
+      </w:r>
+      <w:proofErr w:type="spellStart"/>
+      <w:r>
         <w:t>Kgs</w:t>
       </w:r>
       <w:proofErr w:type="spellEnd"/>
       <w:r>
-        <w:rPr>
-          <w:rFonts w:ascii="Times New Roman" w:hAnsi="Times New Roman" w:cs="Times New Roman"/>
-          <w:i/>
-          <w:szCs w:val="24"/>
-        </w:rPr>
         <w:t xml:space="preserve"> von Frankreich zum Sultan mit der Absicht, </w:t>
       </w:r>
-      <w:commentRangeStart w:id="50"/>
-      <w:r>
-        <w:rPr>
-          <w:rFonts w:ascii="Times New Roman" w:hAnsi="Times New Roman" w:cs="Times New Roman"/>
-          <w:i/>
-          <w:szCs w:val="24"/>
-        </w:rPr>
+      <w:commentRangeStart w:id="52"/>
+      <w:r>
         <w:t>Suleiman</w:t>
       </w:r>
-      <w:commentRangeEnd w:id="50"/>
-      <w:r>
-        <w:rPr>
-          <w:rStyle w:val="Kommentarzeichen"/>
-        </w:rPr>
-        <w:commentReference w:id="50"/>
-      </w:r>
-      <w:r>
-        <w:rPr>
-          <w:rFonts w:ascii="Times New Roman" w:hAnsi="Times New Roman" w:cs="Times New Roman"/>
-          <w:i/>
-          <w:szCs w:val="24"/>
-        </w:rPr>
+      <w:commentRangeEnd w:id="52"/>
+      <w:r>
+        <w:rPr>
+          <w:rStyle w:val="Kommentarzeichen"/>
+        </w:rPr>
+        <w:commentReference w:id="52"/>
+      </w:r>
+      <w:r>
         <w:t xml:space="preserve"> für einen Angriff auf </w:t>
       </w:r>
-      <w:commentRangeStart w:id="51"/>
-      <w:r>
-        <w:rPr>
-          <w:rFonts w:ascii="Times New Roman" w:hAnsi="Times New Roman" w:cs="Times New Roman"/>
-          <w:i/>
-          <w:szCs w:val="24"/>
-        </w:rPr>
+      <w:commentRangeStart w:id="53"/>
+      <w:r>
         <w:t>Ungarn</w:t>
       </w:r>
-      <w:commentRangeEnd w:id="51"/>
-      <w:r>
-        <w:rPr>
-          <w:rStyle w:val="Kommentarzeichen"/>
-        </w:rPr>
-        <w:commentReference w:id="51"/>
-      </w:r>
-      <w:r>
-        <w:rPr>
-          <w:rFonts w:ascii="Times New Roman" w:hAnsi="Times New Roman" w:cs="Times New Roman"/>
-          <w:i/>
-          <w:szCs w:val="24"/>
-        </w:rPr>
+      <w:commentRangeEnd w:id="53"/>
+      <w:r>
+        <w:rPr>
+          <w:rStyle w:val="Kommentarzeichen"/>
+        </w:rPr>
+        <w:commentReference w:id="53"/>
+      </w:r>
+      <w:r>
         <w:t xml:space="preserve"> zu g</w:t>
       </w:r>
       <w:r>
-        <w:rPr>
-          <w:rFonts w:ascii="Times New Roman" w:hAnsi="Times New Roman" w:cs="Times New Roman"/>
-          <w:i/>
-          <w:szCs w:val="24"/>
-        </w:rPr>
         <w:t>ewinnen, wäh</w:t>
       </w:r>
       <w:r>
-        <w:rPr>
-          <w:rFonts w:ascii="Times New Roman" w:hAnsi="Times New Roman" w:cs="Times New Roman"/>
-          <w:i/>
-          <w:szCs w:val="24"/>
-        </w:rPr>
         <w:t xml:space="preserve">rend Franz den Kaiser in </w:t>
       </w:r>
-      <w:commentRangeStart w:id="52"/>
-      <w:r>
-        <w:rPr>
-          <w:rFonts w:ascii="Times New Roman" w:hAnsi="Times New Roman" w:cs="Times New Roman"/>
-          <w:i/>
-          <w:szCs w:val="24"/>
-        </w:rPr>
+      <w:commentRangeStart w:id="54"/>
+      <w:r>
         <w:t xml:space="preserve">Spanien </w:t>
       </w:r>
-      <w:commentRangeEnd w:id="52"/>
-      <w:r>
-        <w:rPr>
-          <w:rStyle w:val="Kommentarzeichen"/>
-        </w:rPr>
-        <w:commentReference w:id="52"/>
-      </w:r>
-      <w:r>
-        <w:rPr>
-          <w:rFonts w:ascii="Times New Roman" w:hAnsi="Times New Roman" w:cs="Times New Roman"/>
-          <w:i/>
-          <w:szCs w:val="24"/>
-        </w:rPr>
+      <w:commentRangeEnd w:id="54"/>
+      <w:r>
+        <w:rPr>
+          <w:rStyle w:val="Kommentarzeichen"/>
+        </w:rPr>
+        <w:commentReference w:id="54"/>
+      </w:r>
+      <w:r>
         <w:t>bekriegen wollte. Zink</w:t>
       </w:r>
       <w:r>
-        <w:rPr>
-          <w:rFonts w:ascii="Times New Roman" w:hAnsi="Times New Roman" w:cs="Times New Roman"/>
-          <w:i/>
-          <w:szCs w:val="24"/>
-        </w:rPr>
         <w:t>eisen, Geschichte des osmanisch</w:t>
       </w:r>
       <w:r>
-        <w:rPr>
-          <w:rFonts w:ascii="Times New Roman" w:hAnsi="Times New Roman" w:cs="Times New Roman"/>
-          <w:i/>
-          <w:szCs w:val="24"/>
-        </w:rPr>
         <w:t xml:space="preserve">en Reiches 2, S. 642 f. — Über die Rüstungen </w:t>
       </w:r>
       <w:proofErr w:type="spellStart"/>
       <w:r>
-        <w:rPr>
-          <w:rFonts w:ascii="Times New Roman" w:hAnsi="Times New Roman" w:cs="Times New Roman"/>
-          <w:i/>
-          <w:szCs w:val="24"/>
-        </w:rPr>
         <w:t>F’s</w:t>
       </w:r>
       <w:proofErr w:type="spellEnd"/>
       <w:r>
-        <w:rPr>
-          <w:rFonts w:ascii="Times New Roman" w:hAnsi="Times New Roman" w:cs="Times New Roman"/>
-          <w:i/>
-          <w:szCs w:val="24"/>
-        </w:rPr>
         <w:t xml:space="preserve"> gegen die Türken an der </w:t>
       </w:r>
-      <w:commentRangeStart w:id="53"/>
-      <w:r>
-        <w:rPr>
-          <w:rFonts w:ascii="Times New Roman" w:hAnsi="Times New Roman" w:cs="Times New Roman"/>
-          <w:i/>
-          <w:szCs w:val="24"/>
-        </w:rPr>
+      <w:commentRangeStart w:id="55"/>
+      <w:r>
         <w:t xml:space="preserve">kroatischen </w:t>
       </w:r>
-      <w:commentRangeEnd w:id="53"/>
-      <w:r>
-        <w:rPr>
-          <w:rStyle w:val="Kommentarzeichen"/>
-        </w:rPr>
-        <w:commentReference w:id="53"/>
-      </w:r>
-      <w:r>
-        <w:rPr>
-          <w:rFonts w:ascii="Times New Roman" w:hAnsi="Times New Roman" w:cs="Times New Roman"/>
-          <w:i/>
-          <w:szCs w:val="24"/>
-        </w:rPr>
+      <w:commentRangeEnd w:id="55"/>
+      <w:r>
+        <w:rPr>
+          <w:rStyle w:val="Kommentarzeichen"/>
+        </w:rPr>
+        <w:commentReference w:id="55"/>
+      </w:r>
+      <w:r>
         <w:t>Grenze s. M. H. H. 31, S. 456.</w:t>
       </w:r>
     </w:p>
     <w:p>
       <w:pPr>
-        <w:spacing w:after="0" w:line="240" w:lineRule="auto"/>
-        <w:jc w:val="both"/>
-        <w:rPr>
-          <w:rFonts w:ascii="Times New Roman" w:hAnsi="Times New Roman" w:cs="Times New Roman"/>
-          <w:i/>
-          <w:szCs w:val="24"/>
-        </w:rPr>
+        <w:pStyle w:val="Kommentar"/>
       </w:pPr>
       <w:r>
-        <w:rPr>
-          <w:rFonts w:ascii="Times New Roman" w:hAnsi="Times New Roman" w:cs="Times New Roman"/>
-          <w:i/>
-          <w:szCs w:val="24"/>
-        </w:rPr>
         <w:t>3]</w:t>
       </w:r>
       <w:r>
-        <w:rPr>
-          <w:rFonts w:ascii="Times New Roman" w:hAnsi="Times New Roman" w:cs="Times New Roman"/>
-          <w:i/>
-          <w:szCs w:val="24"/>
-        </w:rPr>
         <w:t xml:space="preserve"> </w:t>
       </w:r>
       <w:r>
-        <w:rPr>
-          <w:rFonts w:ascii="Times New Roman" w:hAnsi="Times New Roman" w:cs="Times New Roman"/>
-          <w:i/>
-          <w:szCs w:val="24"/>
-        </w:rPr>
         <w:t xml:space="preserve">und 4] Zur Beurteilung der Lage des Kaisers nach der Schlacht von </w:t>
       </w:r>
-      <w:commentRangeStart w:id="55"/>
-      <w:r>
-        <w:rPr>
-          <w:rFonts w:ascii="Times New Roman" w:hAnsi="Times New Roman" w:cs="Times New Roman"/>
-          <w:i/>
-          <w:szCs w:val="24"/>
-        </w:rPr>
+      <w:commentRangeStart w:id="56"/>
+      <w:r>
         <w:t xml:space="preserve">Pavia </w:t>
       </w:r>
-      <w:commentRangeEnd w:id="55"/>
-      <w:r>
-        <w:rPr>
-          <w:rStyle w:val="Kommentarzeichen"/>
-        </w:rPr>
-        <w:commentReference w:id="55"/>
-      </w:r>
-      <w:r>
-        <w:rPr>
-          <w:rFonts w:ascii="Times New Roman" w:hAnsi="Times New Roman" w:cs="Times New Roman"/>
-          <w:i/>
-          <w:szCs w:val="24"/>
-        </w:rPr>
+      <w:commentRangeEnd w:id="56"/>
+      <w:r>
+        <w:rPr>
+          <w:rStyle w:val="Kommentarzeichen"/>
+        </w:rPr>
+        <w:commentReference w:id="56"/>
+      </w:r>
+      <w:r>
         <w:t xml:space="preserve">sind die bei </w:t>
       </w:r>
       <w:proofErr w:type="spellStart"/>
       <w:r>
-        <w:rPr>
-          <w:rFonts w:ascii="Times New Roman" w:hAnsi="Times New Roman" w:cs="Times New Roman"/>
-          <w:i/>
-          <w:szCs w:val="24"/>
-        </w:rPr>
         <w:t>Bucholt</w:t>
       </w:r>
       <w:r>
-        <w:rPr>
-          <w:rFonts w:ascii="Times New Roman" w:hAnsi="Times New Roman" w:cs="Times New Roman"/>
-          <w:i/>
-          <w:szCs w:val="24"/>
-        </w:rPr>
         <w:t>z</w:t>
       </w:r>
       <w:proofErr w:type="spellEnd"/>
       <w:r>
-        <w:rPr>
-          <w:rFonts w:ascii="Times New Roman" w:hAnsi="Times New Roman" w:cs="Times New Roman"/>
-          <w:i/>
-          <w:szCs w:val="24"/>
-        </w:rPr>
         <w:t xml:space="preserve"> 2, S. 256 ff., angezogenen Berichte heranzuziehen. Sie zeigen, </w:t>
       </w:r>
       <w:proofErr w:type="spellStart"/>
       <w:r>
-        <w:rPr>
-          <w:rFonts w:ascii="Times New Roman" w:hAnsi="Times New Roman" w:cs="Times New Roman"/>
-          <w:i/>
-          <w:szCs w:val="24"/>
-        </w:rPr>
         <w:t>daß</w:t>
       </w:r>
       <w:proofErr w:type="spellEnd"/>
       <w:r>
-        <w:rPr>
-          <w:rFonts w:ascii="Times New Roman" w:hAnsi="Times New Roman" w:cs="Times New Roman"/>
-          <w:i/>
-          <w:szCs w:val="24"/>
-        </w:rPr>
         <w:t xml:space="preserve"> K für so große Unternehmungen, wie F sie plante, das nötige Geld fehlte.</w:t>
       </w:r>
     </w:p>
     <w:p>
       <w:pPr>
-        <w:spacing w:after="0" w:line="240" w:lineRule="auto"/>
-        <w:jc w:val="both"/>
-        <w:rPr>
-          <w:rFonts w:ascii="Times New Roman" w:hAnsi="Times New Roman" w:cs="Times New Roman"/>
-          <w:sz w:val="24"/>
-          <w:szCs w:val="24"/>
-        </w:rPr>
+        <w:pStyle w:val="Kommentar"/>
       </w:pPr>
     </w:p>
     <w:sectPr>
@@ -7848,13 +7315,13 @@
 </file>
 
 <file path=word/comments.xml><?xml version="1.0" encoding="utf-8"?>
-<w:comments xmlns:wpc="http://schemas.microsoft.com/office/word/2010/wordprocessingCanvas" xmlns:mc="http://schemas.openxmlformats.org/markup-compatibility/2006" xmlns:o="urn:schemas-microsoft-com:office:office" xmlns:r="http://schemas.openxmlformats.org/officeDocument/2006/relationships" xmlns:m="http://schemas.openxmlformats.org/officeDocument/2006/math" xmlns:v="urn:schemas-microsoft-com:vml" xmlns:wp14="http://schemas.microsoft.com/office/word/2010/wordprocessingDrawing" xmlns:wp="http://schemas.openxmlformats.org/drawingml/2006/wordprocessingDrawing" xmlns:w10="urn:schemas-microsoft-com:office:word" xmlns:w="http://schemas.openxmlformats.org/wordprocessingml/2006/main" xmlns:w14="http://schemas.microsoft.com/office/word/2010/wordml" xmlns:w15="http://schemas.microsoft.com/office/word/2012/wordml" xmlns:wpg="http://schemas.microsoft.com/office/word/2010/wordprocessingGroup" xmlns:wpi="http://schemas.microsoft.com/office/word/2010/wordprocessingInk" xmlns:wne="http://schemas.microsoft.com/office/word/2006/wordml" xmlns:wps="http://schemas.microsoft.com/office/word/2010/wordprocessingShape" mc:Ignorable="w14 w15 wp14">
+<w:comments xmlns:wpc="http://schemas.microsoft.com/office/word/2010/wordprocessingCanvas" xmlns:cx="http://schemas.microsoft.com/office/drawing/2014/chartex" xmlns:cx1="http://schemas.microsoft.com/office/drawing/2015/9/8/chartex" xmlns:cx2="http://schemas.microsoft.com/office/drawing/2015/10/21/chartex" xmlns:cx3="http://schemas.microsoft.com/office/drawing/2016/5/9/chartex" xmlns:cx4="http://schemas.microsoft.com/office/drawing/2016/5/10/chartex" xmlns:cx5="http://schemas.microsoft.com/office/drawing/2016/5/11/chartex" xmlns:cx6="http://schemas.microsoft.com/office/drawing/2016/5/12/chartex" xmlns:cx7="http://schemas.microsoft.com/office/drawing/2016/5/13/chartex" xmlns:cx8="http://schemas.microsoft.com/office/drawing/2016/5/14/chartex" xmlns:mc="http://schemas.openxmlformats.org/markup-compatibility/2006" xmlns:aink="http://schemas.microsoft.com/office/drawing/2016/ink" xmlns:am3d="http://schemas.microsoft.com/office/drawing/2017/model3d" xmlns:o="urn:schemas-microsoft-com:office:office" xmlns:r="http://schemas.openxmlformats.org/officeDocument/2006/relationships" xmlns:m="http://schemas.openxmlformats.org/officeDocument/2006/math" xmlns:v="urn:schemas-microsoft-com:vml" xmlns:wp14="http://schemas.microsoft.com/office/word/2010/wordprocessingDrawing" xmlns:wp="http://schemas.openxmlformats.org/drawingml/2006/wordprocessingDrawing" xmlns:w10="urn:schemas-microsoft-com:office:word" xmlns:w="http://schemas.openxmlformats.org/wordprocessingml/2006/main" xmlns:w14="http://schemas.microsoft.com/office/word/2010/wordml" xmlns:w15="http://schemas.microsoft.com/office/word/2012/wordml" xmlns:w16cex="http://schemas.microsoft.com/office/word/2018/wordml/cex" xmlns:w16cid="http://schemas.microsoft.com/office/word/2016/wordml/cid" xmlns:w16="http://schemas.microsoft.com/office/word/2018/wordml" xmlns:w16se="http://schemas.microsoft.com/office/word/2015/wordml/symex" xmlns:wpg="http://schemas.microsoft.com/office/word/2010/wordprocessingGroup" xmlns:wpi="http://schemas.microsoft.com/office/word/2010/wordprocessingInk" xmlns:wne="http://schemas.microsoft.com/office/word/2006/wordml" xmlns:wps="http://schemas.microsoft.com/office/word/2010/wordprocessingShape" mc:Ignorable="w14 w15 w16se w16cid w16 w16cex wp14">
   <w:comment w:id="0" w:author="Abel Laura" w:date="2017-11-14T16:48:00Z" w:initials="AL">
     <w:p>
       <w:pPr>
         <w:pStyle w:val="Kommentartext"/>
         <w:rPr>
-          <w:lang w:val="fr-FR"/>
+          <w:lang w:val="de-AT"/>
         </w:rPr>
       </w:pPr>
       <w:r>
@@ -7865,44 +7332,32 @@
       </w:r>
       <w:r>
         <w:rPr>
-          <w:lang w:val="fr-FR"/>
-        </w:rPr>
-        <w:t>P: Roeu</w:t>
-      </w:r>
-      <w:r>
-        <w:rPr>
-          <w:lang w:val="fr-FR"/>
-        </w:rPr>
-        <w:t>l</w:t>
-      </w:r>
-      <w:r>
-        <w:rPr>
-          <w:lang w:val="fr-FR"/>
-        </w:rPr>
-        <w:t xml:space="preserve">x, (Baudouin?), </w:t>
-      </w:r>
-      <w:proofErr w:type="spellStart"/>
-      <w:r>
-        <w:rPr>
-          <w:lang w:val="fr-FR"/>
-        </w:rPr>
-        <w:t>Bastard</w:t>
-      </w:r>
-      <w:proofErr w:type="spellEnd"/>
-      <w:r>
-        <w:rPr>
-          <w:lang w:val="fr-FR"/>
-        </w:rPr>
-        <w:t xml:space="preserve"> du</w:t>
+          <w:lang w:val="de-AT"/>
+        </w:rPr>
+        <w:t xml:space="preserve">P: </w:t>
+      </w:r>
+      <w:proofErr w:type="spellStart"/>
+      <w:r>
+        <w:rPr>
+          <w:lang w:val="de-AT"/>
+        </w:rPr>
+        <w:t>Roeulx</w:t>
+      </w:r>
+      <w:proofErr w:type="spellEnd"/>
+      <w:r>
+        <w:rPr>
+          <w:lang w:val="de-AT"/>
+        </w:rPr>
+        <w:t>, (Baudouin?), Bastard du</w:t>
       </w:r>
     </w:p>
   </w:comment>
-  <w:comment w:id="1" w:author="Abel Laura" w:date="2017-11-14T15:18:00Z" w:initials="AL">
+  <w:comment w:id="1" w:author="Christopher F. Laferl" w:date="2020-09-09T20:18:00Z" w:initials="CFL">
     <w:p>
       <w:pPr>
         <w:pStyle w:val="Kommentartext"/>
         <w:rPr>
-          <w:lang w:val="fr-FR"/>
+          <w:lang w:val="de-AT"/>
         </w:rPr>
       </w:pPr>
       <w:r>
@@ -7912,10 +7367,7 @@
         <w:annotationRef/>
       </w:r>
       <w:r>
-        <w:rPr>
-          <w:lang w:val="fr-FR"/>
-        </w:rPr>
-        <w:t>P: Lannoy</w:t>
+        <w:t>S: Pavia, Schlacht von</w:t>
       </w:r>
     </w:p>
   </w:comment>
@@ -7923,6 +7375,9 @@
     <w:p>
       <w:pPr>
         <w:pStyle w:val="Kommentartext"/>
+        <w:rPr>
+          <w:lang w:val="de-AT"/>
+        </w:rPr>
       </w:pPr>
       <w:r>
         <w:rPr>
@@ -7931,10 +7386,10 @@
         <w:annotationRef/>
       </w:r>
       <w:r>
-        <w:t>S</w:t>
-      </w:r>
-      <w:r>
-        <w:t>: Frankreich</w:t>
+        <w:rPr>
+          <w:lang w:val="de-AT"/>
+        </w:rPr>
+        <w:t>P: Lannoy</w:t>
       </w:r>
     </w:p>
   </w:comment>
@@ -7953,7 +7408,7 @@
         <w:t>S</w:t>
       </w:r>
       <w:r>
-        <w:t>: Italien</w:t>
+        <w:t>: Frankreich</w:t>
       </w:r>
     </w:p>
   </w:comment>
@@ -7969,11 +7424,14 @@
         <w:annotationRef/>
       </w:r>
       <w:r>
-        <w:t>S: Frankreich, Umtriebe</w:t>
+        <w:t>S</w:t>
+      </w:r>
+      <w:r>
+        <w:t>: Italien</w:t>
       </w:r>
     </w:p>
   </w:comment>
-  <w:comment w:id="5" w:author="Abel Laura" w:date="2017-11-14T15:22:00Z" w:initials="AL">
+  <w:comment w:id="5" w:author="Abel Laura" w:date="2017-11-14T15:18:00Z" w:initials="AL">
     <w:p>
       <w:pPr>
         <w:pStyle w:val="Kommentartext"/>
@@ -7985,14 +7443,11 @@
         <w:annotationRef/>
       </w:r>
       <w:r>
-        <w:t xml:space="preserve">P: </w:t>
-      </w:r>
-      <w:r>
-        <w:t>Ulrich von Württemberg</w:t>
+        <w:t>S: Frankreich U</w:t>
       </w:r>
     </w:p>
   </w:comment>
-  <w:comment w:id="6" w:author="Abel Laura" w:date="2017-11-14T15:19:00Z" w:initials="AL">
+  <w:comment w:id="6" w:author="Abel Laura" w:date="2017-11-14T15:22:00Z" w:initials="AL">
     <w:p>
       <w:pPr>
         <w:pStyle w:val="Kommentartext"/>
@@ -8004,7 +7459,10 @@
         <w:annotationRef/>
       </w:r>
       <w:r>
-        <w:t>S: Böhmen</w:t>
+        <w:t xml:space="preserve">P: </w:t>
+      </w:r>
+      <w:r>
+        <w:t>Ulrich von Württemberg</w:t>
       </w:r>
     </w:p>
   </w:comment>
@@ -8020,7 +7478,7 @@
         <w:annotationRef/>
       </w:r>
       <w:r>
-        <w:t>S: Frankreich</w:t>
+        <w:t>S: Böhmen</w:t>
       </w:r>
     </w:p>
   </w:comment>
@@ -8036,7 +7494,7 @@
         <w:annotationRef/>
       </w:r>
       <w:r>
-        <w:t>S: Schweiz(er)</w:t>
+        <w:t>S: Frankreich</w:t>
       </w:r>
     </w:p>
   </w:comment>
@@ -8052,11 +7510,11 @@
         <w:annotationRef/>
       </w:r>
       <w:r>
-        <w:t>S: Lutheraner</w:t>
+        <w:t>S: Schweiz</w:t>
       </w:r>
     </w:p>
   </w:comment>
-  <w:comment w:id="10" w:author="Abel Laura" w:date="2017-11-14T15:20:00Z" w:initials="AL">
+  <w:comment w:id="10" w:author="Abel Laura" w:date="2017-11-14T15:19:00Z" w:initials="AL">
     <w:p>
       <w:pPr>
         <w:pStyle w:val="Kommentartext"/>
@@ -8068,7 +7526,7 @@
         <w:annotationRef/>
       </w:r>
       <w:r>
-        <w:t>S: Schwäbischer Bund</w:t>
+        <w:t>S: Lutheraner</w:t>
       </w:r>
     </w:p>
   </w:comment>
@@ -8084,30 +7542,11 @@
         <w:annotationRef/>
       </w:r>
       <w:r>
-        <w:t>P: Franz I.</w:t>
+        <w:t>S: Schwäbischer Bund</w:t>
       </w:r>
     </w:p>
   </w:comment>
-  <w:comment w:id="12" w:author="Abel Laura" w:date="2017-11-14T15:21:00Z" w:initials="AL">
-    <w:p>
-      <w:r>
-        <w:rPr>
-          <w:rStyle w:val="Kommentarzeichen"/>
-        </w:rPr>
-        <w:annotationRef/>
-      </w:r>
-      <w:r>
-        <w:rPr>
-          <w:rStyle w:val="Kommentarzeichen"/>
-        </w:rPr>
-        <w:annotationRef/>
-      </w:r>
-      <w:r>
-        <w:t>S: Erbeinung zwischen der Schweiz und den Habsburgern</w:t>
-      </w:r>
-    </w:p>
-  </w:comment>
-  <w:comment w:id="13" w:author="Abel Laura" w:date="2017-11-27T15:48:00Z" w:initials="AL">
+  <w:comment w:id="12" w:author="Abel Laura" w:date="2017-11-14T15:20:00Z" w:initials="AL">
     <w:p>
       <w:pPr>
         <w:pStyle w:val="Kommentartext"/>
@@ -8119,14 +7558,30 @@
         <w:annotationRef/>
       </w:r>
       <w:r>
-        <w:t xml:space="preserve">S: </w:t>
-      </w:r>
-      <w:r>
-        <w:t>Habsburg(er)</w:t>
+        <w:t>P: Franz I.</w:t>
       </w:r>
     </w:p>
   </w:comment>
-  <w:comment w:id="14" w:author="Abel Laura" w:date="2017-11-14T15:22:00Z" w:initials="AL">
+  <w:comment w:id="13" w:author="Abel Laura" w:date="2017-11-14T15:21:00Z" w:initials="AL">
+    <w:p>
+      <w:r>
+        <w:rPr>
+          <w:rStyle w:val="Kommentarzeichen"/>
+        </w:rPr>
+        <w:annotationRef/>
+      </w:r>
+      <w:r>
+        <w:rPr>
+          <w:rStyle w:val="Kommentarzeichen"/>
+        </w:rPr>
+        <w:annotationRef/>
+      </w:r>
+      <w:r>
+        <w:t>S: Erbeinung zwischen der Schweiz und den Habsburgern</w:t>
+      </w:r>
+    </w:p>
+  </w:comment>
+  <w:comment w:id="14" w:author="Abel Laura" w:date="2017-11-27T15:48:00Z" w:initials="AL">
     <w:p>
       <w:pPr>
         <w:pStyle w:val="Kommentartext"/>
@@ -8138,7 +7593,10 @@
         <w:annotationRef/>
       </w:r>
       <w:r>
-        <w:t>P: Franz I.</w:t>
+        <w:t xml:space="preserve">S: </w:t>
+      </w:r>
+      <w:r>
+        <w:t>Habsburg</w:t>
       </w:r>
     </w:p>
   </w:comment>
@@ -8154,18 +7612,7 @@
         <w:annotationRef/>
       </w:r>
       <w:r>
-        <w:t xml:space="preserve">P: </w:t>
-      </w:r>
-      <w:proofErr w:type="spellStart"/>
-      <w:r>
-        <w:t>Frange</w:t>
-      </w:r>
-      <w:r>
-        <w:t>pan</w:t>
-      </w:r>
-      <w:proofErr w:type="spellEnd"/>
-      <w:r>
-        <w:t>, Christoph von</w:t>
+        <w:t>P: Franz I.</w:t>
       </w:r>
     </w:p>
   </w:comment>
@@ -8181,17 +7628,25 @@
         <w:annotationRef/>
       </w:r>
       <w:r>
-        <w:t>S: Türken</w:t>
+        <w:t xml:space="preserve">P: </w:t>
+      </w:r>
+      <w:proofErr w:type="spellStart"/>
+      <w:r>
+        <w:t>Frange</w:t>
+      </w:r>
+      <w:r>
+        <w:t>pan</w:t>
+      </w:r>
+      <w:proofErr w:type="spellEnd"/>
+      <w:r>
+        <w:t>, Christoph von</w:t>
       </w:r>
     </w:p>
   </w:comment>
-  <w:comment w:id="17" w:author="Abel Laura" w:date="2017-11-14T15:23:00Z" w:initials="AL">
+  <w:comment w:id="17" w:author="Abel Laura" w:date="2017-11-14T15:22:00Z" w:initials="AL">
     <w:p>
       <w:pPr>
         <w:pStyle w:val="Kommentartext"/>
-        <w:rPr>
-          <w:lang w:val="pt-BR"/>
-        </w:rPr>
       </w:pPr>
       <w:r>
         <w:rPr>
@@ -8200,25 +7655,8 @@
         <w:annotationRef/>
       </w:r>
       <w:r>
-        <w:rPr>
-          <w:lang w:val="pt-BR"/>
-        </w:rPr>
-        <w:t>O</w:t>
-      </w:r>
-      <w:r>
-        <w:rPr>
-          <w:lang w:val="pt-BR"/>
-        </w:rPr>
-        <w:t xml:space="preserve">: </w:t>
-      </w:r>
-      <w:proofErr w:type="spellStart"/>
-      <w:r>
-        <w:rPr>
-          <w:lang w:val="pt-BR"/>
-        </w:rPr>
-        <w:t>Bosnien</w:t>
-      </w:r>
-      <w:proofErr w:type="spellEnd"/>
+        <w:t>S: Türken</w:t>
+      </w:r>
     </w:p>
   </w:comment>
   <w:comment w:id="18" w:author="Abel Laura" w:date="2017-11-14T15:23:00Z" w:initials="AL">
@@ -8226,7 +7664,7 @@
       <w:pPr>
         <w:pStyle w:val="Kommentartext"/>
         <w:rPr>
-          <w:lang w:val="pt-BR"/>
+          <w:lang w:val="de-AT"/>
         </w:rPr>
       </w:pPr>
       <w:r>
@@ -8237,32 +7675,24 @@
       </w:r>
       <w:r>
         <w:rPr>
-          <w:lang w:val="pt-BR"/>
-        </w:rPr>
-        <w:t>S</w:t>
-      </w:r>
-      <w:r>
-        <w:rPr>
-          <w:lang w:val="pt-BR"/>
-        </w:rPr>
-        <w:t xml:space="preserve">: </w:t>
-      </w:r>
-      <w:proofErr w:type="spellStart"/>
-      <w:r>
-        <w:rPr>
-          <w:lang w:val="pt-BR"/>
-        </w:rPr>
-        <w:t>Kroatien</w:t>
-      </w:r>
-      <w:proofErr w:type="spellEnd"/>
+          <w:lang w:val="de-AT"/>
+        </w:rPr>
+        <w:t>O</w:t>
+      </w:r>
+      <w:r>
+        <w:rPr>
+          <w:lang w:val="de-AT"/>
+        </w:rPr>
+        <w:t>: Bosnien</w:t>
+      </w:r>
     </w:p>
   </w:comment>
-  <w:comment w:id="19" w:author="Abel Laura" w:date="2017-11-14T15:25:00Z" w:initials="AL">
+  <w:comment w:id="19" w:author="Abel Laura" w:date="2017-11-14T15:23:00Z" w:initials="AL">
     <w:p>
       <w:pPr>
         <w:pStyle w:val="Kommentartext"/>
         <w:rPr>
-          <w:lang w:val="pt-BR"/>
+          <w:lang w:val="de-AT"/>
         </w:rPr>
       </w:pPr>
       <w:r>
@@ -8273,27 +7703,19 @@
       </w:r>
       <w:r>
         <w:rPr>
-          <w:lang w:val="pt-BR"/>
+          <w:lang w:val="de-AT"/>
         </w:rPr>
         <w:t>S</w:t>
       </w:r>
       <w:r>
         <w:rPr>
-          <w:lang w:val="pt-BR"/>
-        </w:rPr>
-        <w:t xml:space="preserve">: </w:t>
-      </w:r>
-      <w:proofErr w:type="spellStart"/>
-      <w:r>
-        <w:rPr>
-          <w:lang w:val="pt-BR"/>
-        </w:rPr>
-        <w:t>Krain</w:t>
-      </w:r>
-      <w:proofErr w:type="spellEnd"/>
+          <w:lang w:val="de-AT"/>
+        </w:rPr>
+        <w:t>: Kroatien</w:t>
+      </w:r>
     </w:p>
   </w:comment>
-  <w:comment w:id="20" w:author="Abel Laura" w:date="2017-11-14T15:24:00Z" w:initials="AL">
+  <w:comment w:id="20" w:author="Abel Laura" w:date="2017-11-14T15:25:00Z" w:initials="AL">
     <w:p>
       <w:pPr>
         <w:pStyle w:val="Kommentartext"/>
@@ -8324,7 +7746,7 @@
         <w:rPr>
           <w:lang w:val="pt-BR"/>
         </w:rPr>
-        <w:t>Steiermark</w:t>
+        <w:t>Krain</w:t>
       </w:r>
       <w:proofErr w:type="spellEnd"/>
     </w:p>
@@ -8360,7 +7782,7 @@
         <w:rPr>
           <w:lang w:val="pt-BR"/>
         </w:rPr>
-        <w:t>Italien</w:t>
+        <w:t>Steiermark</w:t>
       </w:r>
       <w:proofErr w:type="spellEnd"/>
     </w:p>
@@ -8383,33 +7805,25 @@
         <w:rPr>
           <w:lang w:val="pt-BR"/>
         </w:rPr>
-        <w:t xml:space="preserve">O: </w:t>
-      </w:r>
-      <w:proofErr w:type="spellStart"/>
+        <w:t>S</w:t>
+      </w:r>
       <w:r>
         <w:rPr>
           <w:lang w:val="pt-BR"/>
         </w:rPr>
-        <w:t>Marano</w:t>
-      </w:r>
-      <w:proofErr w:type="spellEnd"/>
+        <w:t xml:space="preserve">: </w:t>
+      </w:r>
+      <w:proofErr w:type="spellStart"/>
       <w:r>
         <w:rPr>
           <w:lang w:val="pt-BR"/>
         </w:rPr>
-        <w:t xml:space="preserve"> </w:t>
-      </w:r>
-      <w:proofErr w:type="spellStart"/>
-      <w:r>
-        <w:rPr>
-          <w:lang w:val="pt-BR"/>
-        </w:rPr>
-        <w:t>Lagunare</w:t>
+        <w:t>Italien</w:t>
       </w:r>
       <w:proofErr w:type="spellEnd"/>
     </w:p>
   </w:comment>
-  <w:comment w:id="23" w:author="Abel Laura" w:date="2017-11-14T15:25:00Z" w:initials="AL">
+  <w:comment w:id="23" w:author="Abel Laura" w:date="2017-11-14T15:24:00Z" w:initials="AL">
     <w:p>
       <w:pPr>
         <w:pStyle w:val="Kommentartext"/>
@@ -8434,7 +7848,21 @@
         <w:rPr>
           <w:lang w:val="pt-BR"/>
         </w:rPr>
-        <w:t>Friaul</w:t>
+        <w:t>Marano</w:t>
+      </w:r>
+      <w:proofErr w:type="spellEnd"/>
+      <w:r>
+        <w:rPr>
+          <w:lang w:val="pt-BR"/>
+        </w:rPr>
+        <w:t xml:space="preserve"> </w:t>
+      </w:r>
+      <w:proofErr w:type="spellStart"/>
+      <w:r>
+        <w:rPr>
+          <w:lang w:val="pt-BR"/>
+        </w:rPr>
+        <w:t>Lagunare</w:t>
       </w:r>
       <w:proofErr w:type="spellEnd"/>
     </w:p>
@@ -8444,7 +7872,7 @@
       <w:pPr>
         <w:pStyle w:val="Kommentartext"/>
         <w:rPr>
-          <w:lang w:val="de-AT"/>
+          <w:lang w:val="pt-BR"/>
         </w:rPr>
       </w:pPr>
       <w:r>
@@ -8455,16 +7883,27 @@
       </w:r>
       <w:r>
         <w:rPr>
-          <w:lang w:val="de-AT"/>
-        </w:rPr>
-        <w:t>O: Innsbruck</w:t>
-      </w:r>
+          <w:lang w:val="pt-BR"/>
+        </w:rPr>
+        <w:t xml:space="preserve">O: </w:t>
+      </w:r>
+      <w:proofErr w:type="spellStart"/>
+      <w:r>
+        <w:rPr>
+          <w:lang w:val="pt-BR"/>
+        </w:rPr>
+        <w:t>Friaul</w:t>
+      </w:r>
+      <w:proofErr w:type="spellEnd"/>
     </w:p>
   </w:comment>
   <w:comment w:id="25" w:author="Abel Laura" w:date="2017-11-14T15:25:00Z" w:initials="AL">
     <w:p>
       <w:pPr>
         <w:pStyle w:val="Kommentartext"/>
+        <w:rPr>
+          <w:lang w:val="de-AT"/>
+        </w:rPr>
       </w:pPr>
       <w:r>
         <w:rPr>
@@ -8473,14 +7912,14 @@
         <w:annotationRef/>
       </w:r>
       <w:r>
-        <w:t>S</w:t>
-      </w:r>
-      <w:r>
-        <w:t>: Deutschland</w:t>
+        <w:rPr>
+          <w:lang w:val="de-AT"/>
+        </w:rPr>
+        <w:t>O: Innsbruck</w:t>
       </w:r>
     </w:p>
   </w:comment>
-  <w:comment w:id="26" w:author="Abel Laura" w:date="2017-11-14T15:26:00Z" w:initials="AL">
+  <w:comment w:id="26" w:author="Abel Laura" w:date="2017-11-14T15:25:00Z" w:initials="AL">
     <w:p>
       <w:pPr>
         <w:pStyle w:val="Kommentartext"/>
@@ -8492,14 +7931,20 @@
         <w:annotationRef/>
       </w:r>
       <w:r>
-        <w:t>P: Franz I.</w:t>
+        <w:t>S</w:t>
+      </w:r>
+      <w:r>
+        <w:t>: Deutschland</w:t>
       </w:r>
     </w:p>
   </w:comment>
-  <w:comment w:id="27" w:author="Abel Laura" w:date="2017-11-14T15:28:00Z" w:initials="AL">
+  <w:comment w:id="27" w:author="Abel Laura" w:date="2017-11-14T15:26:00Z" w:initials="AL">
     <w:p>
       <w:pPr>
         <w:pStyle w:val="Kommentartext"/>
+        <w:rPr>
+          <w:lang w:val="de-AT"/>
+        </w:rPr>
       </w:pPr>
       <w:r>
         <w:rPr>
@@ -8508,19 +7953,20 @@
         <w:annotationRef/>
       </w:r>
       <w:r>
-        <w:t xml:space="preserve">P: </w:t>
-      </w:r>
-      <w:proofErr w:type="spellStart"/>
-      <w:r>
-        <w:t>Lannoy</w:t>
-      </w:r>
-      <w:proofErr w:type="spellEnd"/>
+        <w:rPr>
+          <w:lang w:val="de-AT"/>
+        </w:rPr>
+        <w:t>P: Franz I.</w:t>
+      </w:r>
     </w:p>
   </w:comment>
   <w:comment w:id="28" w:author="Abel Laura" w:date="2017-11-14T15:28:00Z" w:initials="AL">
     <w:p>
       <w:pPr>
         <w:pStyle w:val="Kommentartext"/>
+        <w:rPr>
+          <w:lang w:val="de-AT"/>
+        </w:rPr>
       </w:pPr>
       <w:r>
         <w:rPr>
@@ -8529,7 +7975,10 @@
         <w:annotationRef/>
       </w:r>
       <w:r>
-        <w:t>P: Bourbon</w:t>
+        <w:rPr>
+          <w:lang w:val="de-AT"/>
+        </w:rPr>
+        <w:t>P: Lannoy</w:t>
       </w:r>
     </w:p>
   </w:comment>
@@ -8537,6 +7986,9 @@
     <w:p>
       <w:pPr>
         <w:pStyle w:val="Kommentartext"/>
+        <w:rPr>
+          <w:lang w:val="de-AT"/>
+        </w:rPr>
       </w:pPr>
       <w:r>
         <w:rPr>
@@ -8545,10 +7997,10 @@
         <w:annotationRef/>
       </w:r>
       <w:r>
-        <w:t>S</w:t>
-      </w:r>
-      <w:r>
-        <w:t>: Frankreich</w:t>
+        <w:rPr>
+          <w:lang w:val="de-AT"/>
+        </w:rPr>
+        <w:t>P: Bourbon</w:t>
       </w:r>
     </w:p>
   </w:comment>
@@ -8564,11 +8016,14 @@
         <w:annotationRef/>
       </w:r>
       <w:r>
-        <w:t>P: Heinrich VIII.</w:t>
+        <w:t>S</w:t>
+      </w:r>
+      <w:r>
+        <w:t>: Frankreich</w:t>
       </w:r>
     </w:p>
   </w:comment>
-  <w:comment w:id="31" w:author="Abel Laura" w:date="2017-11-14T15:29:00Z" w:initials="AL">
+  <w:comment w:id="31" w:author="Abel Laura" w:date="2017-11-14T15:28:00Z" w:initials="AL">
     <w:p>
       <w:pPr>
         <w:pStyle w:val="Kommentartext"/>
@@ -8580,10 +8035,7 @@
         <w:annotationRef/>
       </w:r>
       <w:r>
-        <w:t xml:space="preserve">P: </w:t>
-      </w:r>
-      <w:r>
-        <w:t>Ulrich von Württemberg</w:t>
+        <w:t>P: Heinrich VIII.</w:t>
       </w:r>
     </w:p>
   </w:comment>
@@ -8599,10 +8051,10 @@
         <w:annotationRef/>
       </w:r>
       <w:r>
-        <w:t>O</w:t>
-      </w:r>
-      <w:r>
-        <w:t>: Burgund, Freigrafschaft</w:t>
+        <w:t xml:space="preserve">P: </w:t>
+      </w:r>
+      <w:r>
+        <w:t>Ulrich von Württemberg</w:t>
       </w:r>
     </w:p>
   </w:comment>
@@ -8618,11 +8070,14 @@
         <w:annotationRef/>
       </w:r>
       <w:r>
-        <w:t>O: Innsbruck</w:t>
+        <w:t>S</w:t>
+      </w:r>
+      <w:r>
+        <w:t>: Burgund, Freigrafschaft</w:t>
       </w:r>
     </w:p>
   </w:comment>
-  <w:comment w:id="34" w:author="Abel Laura" w:date="2017-11-14T15:30:00Z" w:initials="AL">
+  <w:comment w:id="34" w:author="Abel Laura" w:date="2017-11-14T15:29:00Z" w:initials="AL">
     <w:p>
       <w:pPr>
         <w:pStyle w:val="Kommentartext"/>
@@ -8634,11 +8089,11 @@
         <w:annotationRef/>
       </w:r>
       <w:r>
-        <w:t>P: Luther</w:t>
+        <w:t>O: Innsbruck</w:t>
       </w:r>
     </w:p>
   </w:comment>
-  <w:comment w:id="35" w:author="Abel Laura" w:date="2017-11-14T15:31:00Z" w:initials="AL">
+  <w:comment w:id="35" w:author="Abel Laura" w:date="2017-11-14T15:30:00Z" w:initials="AL">
     <w:p>
       <w:pPr>
         <w:pStyle w:val="Kommentartext"/>
@@ -8650,7 +8105,7 @@
         <w:annotationRef/>
       </w:r>
       <w:r>
-        <w:t>S: Bauernkrieg (Deutscher), 1524-1526</w:t>
+        <w:t>P: Luther</w:t>
       </w:r>
     </w:p>
   </w:comment>
@@ -8666,7 +8121,7 @@
         <w:annotationRef/>
       </w:r>
       <w:r>
-        <w:t>O: Elsass</w:t>
+        <w:t>S: Bauernkrieg (Deutscher), 1524-1526</w:t>
       </w:r>
     </w:p>
   </w:comment>
@@ -8674,6 +8129,9 @@
     <w:p>
       <w:pPr>
         <w:pStyle w:val="Kommentartext"/>
+        <w:rPr>
+          <w:lang w:val="en-US"/>
+        </w:rPr>
       </w:pPr>
       <w:r>
         <w:rPr>
@@ -8682,19 +8140,34 @@
         <w:annotationRef/>
       </w:r>
       <w:r>
-        <w:t xml:space="preserve">O: </w:t>
-      </w:r>
-      <w:proofErr w:type="spellStart"/>
-      <w:r>
-        <w:t>Ferrette</w:t>
+        <w:rPr>
+          <w:lang w:val="en-US"/>
+        </w:rPr>
+        <w:t>S</w:t>
+      </w:r>
+      <w:r>
+        <w:rPr>
+          <w:lang w:val="en-US"/>
+        </w:rPr>
+        <w:t xml:space="preserve">: </w:t>
+      </w:r>
+      <w:proofErr w:type="spellStart"/>
+      <w:r>
+        <w:rPr>
+          <w:lang w:val="en-US"/>
+        </w:rPr>
+        <w:t>Elsass</w:t>
       </w:r>
       <w:proofErr w:type="spellEnd"/>
     </w:p>
   </w:comment>
-  <w:comment w:id="38" w:author="Abel Laura" w:date="2017-11-14T15:32:00Z" w:initials="AL">
+  <w:comment w:id="38" w:author="Abel Laura" w:date="2017-11-14T15:31:00Z" w:initials="AL">
     <w:p>
       <w:pPr>
         <w:pStyle w:val="Kommentartext"/>
+        <w:rPr>
+          <w:lang w:val="en-US"/>
+        </w:rPr>
       </w:pPr>
       <w:r>
         <w:rPr>
@@ -8703,17 +8176,34 @@
         <w:annotationRef/>
       </w:r>
       <w:r>
-        <w:t xml:space="preserve">P: </w:t>
-      </w:r>
-      <w:r>
-        <w:t>Ulrich von Württemberg</w:t>
-      </w:r>
+        <w:rPr>
+          <w:lang w:val="en-US"/>
+        </w:rPr>
+        <w:t>S</w:t>
+      </w:r>
+      <w:r>
+        <w:rPr>
+          <w:lang w:val="en-US"/>
+        </w:rPr>
+        <w:t xml:space="preserve">: </w:t>
+      </w:r>
+      <w:proofErr w:type="spellStart"/>
+      <w:r>
+        <w:rPr>
+          <w:lang w:val="en-US"/>
+        </w:rPr>
+        <w:t>Ferrette</w:t>
+      </w:r>
+      <w:proofErr w:type="spellEnd"/>
     </w:p>
   </w:comment>
   <w:comment w:id="39" w:author="Abel Laura" w:date="2017-11-14T15:32:00Z" w:initials="AL">
     <w:p>
       <w:pPr>
         <w:pStyle w:val="Kommentartext"/>
+        <w:rPr>
+          <w:lang w:val="en-US"/>
+        </w:rPr>
       </w:pPr>
       <w:r>
         <w:rPr>
@@ -8722,7 +8212,16 @@
         <w:annotationRef/>
       </w:r>
       <w:r>
-        <w:t>S: Tirol, Grafschaft</w:t>
+        <w:rPr>
+          <w:lang w:val="en-US"/>
+        </w:rPr>
+        <w:t xml:space="preserve">P: </w:t>
+      </w:r>
+      <w:r>
+        <w:rPr>
+          <w:lang w:val="en-US"/>
+        </w:rPr>
+        <w:t>Ulrich von Württemberg</w:t>
       </w:r>
     </w:p>
   </w:comment>
@@ -8730,6 +8229,9 @@
     <w:p>
       <w:pPr>
         <w:pStyle w:val="Kommentartext"/>
+        <w:rPr>
+          <w:lang w:val="en-US"/>
+        </w:rPr>
       </w:pPr>
       <w:r>
         <w:rPr>
@@ -8738,14 +8240,42 @@
         <w:annotationRef/>
       </w:r>
       <w:r>
-        <w:t>S</w:t>
-      </w:r>
-      <w:r>
-        <w:t>: Deutschland</w:t>
+        <w:rPr>
+          <w:lang w:val="en-US"/>
+        </w:rPr>
+        <w:t>S: Tirol</w:t>
       </w:r>
     </w:p>
   </w:comment>
-  <w:comment w:id="41" w:author="Abel Laura" w:date="2017-11-14T15:33:00Z" w:initials="AL">
+  <w:comment w:id="41" w:author="Abel Laura" w:date="2017-11-14T15:32:00Z" w:initials="AL">
+    <w:p>
+      <w:pPr>
+        <w:pStyle w:val="Kommentartext"/>
+        <w:rPr>
+          <w:lang w:val="de-AT"/>
+        </w:rPr>
+      </w:pPr>
+      <w:r>
+        <w:rPr>
+          <w:rStyle w:val="Kommentarzeichen"/>
+        </w:rPr>
+        <w:annotationRef/>
+      </w:r>
+      <w:r>
+        <w:rPr>
+          <w:lang w:val="de-AT"/>
+        </w:rPr>
+        <w:t>S</w:t>
+      </w:r>
+      <w:r>
+        <w:rPr>
+          <w:lang w:val="de-AT"/>
+        </w:rPr>
+        <w:t>: Deutschland</w:t>
+      </w:r>
+    </w:p>
+  </w:comment>
+  <w:comment w:id="42" w:author="Abel Laura" w:date="2017-11-14T15:33:00Z" w:initials="AL">
     <w:p>
       <w:pPr>
         <w:pStyle w:val="Kommentartext"/>
@@ -8767,7 +8297,7 @@
       </w:r>
     </w:p>
   </w:comment>
-  <w:comment w:id="42" w:author="Abel Laura" w:date="2017-11-27T15:50:00Z" w:initials="AL">
+  <w:comment w:id="43" w:author="Abel Laura" w:date="2017-11-27T15:50:00Z" w:initials="AL">
     <w:p>
       <w:pPr>
         <w:pStyle w:val="Kommentartext"/>
@@ -8779,19 +8309,14 @@
         <w:annotationRef/>
       </w:r>
       <w:r>
-        <w:t xml:space="preserve">P: </w:t>
-      </w:r>
-      <w:proofErr w:type="spellStart"/>
-      <w:r>
-        <w:t>Frundsberg</w:t>
-      </w:r>
-      <w:proofErr w:type="spellEnd"/>
+        <w:t>P: Frundsberg</w:t>
+      </w:r>
       <w:r>
         <w:t>, Georg von</w:t>
       </w:r>
     </w:p>
   </w:comment>
-  <w:comment w:id="43" w:author="Abel Laura" w:date="2017-11-14T15:34:00Z" w:initials="AL">
+  <w:comment w:id="44" w:author="Abel Laura" w:date="2017-11-14T15:34:00Z" w:initials="AL">
     <w:p>
       <w:pPr>
         <w:pStyle w:val="Kommentartext"/>
@@ -8804,22 +8329,6 @@
       </w:r>
       <w:r>
         <w:t>P: Schönberg, Dietrich von</w:t>
-      </w:r>
-    </w:p>
-  </w:comment>
-  <w:comment w:id="44" w:author="Abel Laura" w:date="2017-11-14T15:39:00Z" w:initials="AL">
-    <w:p>
-      <w:pPr>
-        <w:pStyle w:val="Kommentartext"/>
-      </w:pPr>
-      <w:r>
-        <w:rPr>
-          <w:rStyle w:val="Kommentarzeichen"/>
-        </w:rPr>
-        <w:annotationRef/>
-      </w:r>
-      <w:r>
-        <w:t>P: Joachim I. von Brandenburg</w:t>
       </w:r>
     </w:p>
   </w:comment>
@@ -8835,11 +8344,11 @@
         <w:annotationRef/>
       </w:r>
       <w:r>
-        <w:t>O: Balingen</w:t>
+        <w:t>P: Joachim I. von Brandenburg</w:t>
       </w:r>
     </w:p>
   </w:comment>
-  <w:comment w:id="46" w:author="Abel Laura" w:date="2017-11-14T15:41:00Z" w:initials="AL">
+  <w:comment w:id="46" w:author="Abel Laura" w:date="2017-11-14T15:39:00Z" w:initials="AL">
     <w:p>
       <w:pPr>
         <w:pStyle w:val="Kommentartext"/>
@@ -8851,27 +8360,11 @@
         <w:annotationRef/>
       </w:r>
       <w:r>
-        <w:t>P: Waldburg-</w:t>
-      </w:r>
-      <w:proofErr w:type="spellStart"/>
-      <w:r>
-        <w:t>Zeil</w:t>
-      </w:r>
-      <w:proofErr w:type="spellEnd"/>
-      <w:r>
-        <w:t xml:space="preserve">, Georg III. </w:t>
-      </w:r>
-      <w:proofErr w:type="spellStart"/>
-      <w:r>
-        <w:t>Truchseß</w:t>
-      </w:r>
-      <w:proofErr w:type="spellEnd"/>
-      <w:r>
-        <w:t xml:space="preserve"> von</w:t>
+        <w:t>O: Balingen</w:t>
       </w:r>
     </w:p>
   </w:comment>
-  <w:comment w:id="47" w:author="Abel Laura" w:date="2017-11-14T15:35:00Z" w:initials="AL">
+  <w:comment w:id="47" w:author="Abel Laura" w:date="2017-11-14T15:41:00Z" w:initials="AL">
     <w:p>
       <w:pPr>
         <w:pStyle w:val="Kommentartext"/>
@@ -8883,14 +8376,19 @@
         <w:annotationRef/>
       </w:r>
       <w:r>
-        <w:t>S</w:t>
-      </w:r>
-      <w:r>
-        <w:t>: Venedig</w:t>
+        <w:t xml:space="preserve">P: Waldburg-Zeil, Georg III. </w:t>
+      </w:r>
+      <w:proofErr w:type="spellStart"/>
+      <w:r>
+        <w:t>Truchseß</w:t>
+      </w:r>
+      <w:proofErr w:type="spellEnd"/>
+      <w:r>
+        <w:t xml:space="preserve"> von</w:t>
       </w:r>
     </w:p>
   </w:comment>
-  <w:comment w:id="48" w:author="Abel Laura" w:date="2017-11-14T15:35:00Z" w:initials="AL">
+  <w:comment w:id="48" w:author="Christopher F. Laferl" w:date="2020-09-09T19:34:00Z" w:initials="CFL">
     <w:p>
       <w:pPr>
         <w:pStyle w:val="Kommentartext"/>
@@ -8902,11 +8400,23 @@
         <w:annotationRef/>
       </w:r>
       <w:r>
-        <w:t>S: Türkenabwehr</w:t>
+        <w:t>S</w:t>
+      </w:r>
+      <w:r>
+        <w:t>:</w:t>
+      </w:r>
+      <w:r>
+        <w:t xml:space="preserve"> </w:t>
+      </w:r>
+      <w:r>
+        <w:t>Landsknecht</w:t>
+      </w:r>
+      <w:r>
+        <w:t>e</w:t>
       </w:r>
     </w:p>
   </w:comment>
-  <w:comment w:id="49" w:author="Abel Laura" w:date="2017-11-27T15:51:00Z" w:initials="AL">
+  <w:comment w:id="49" w:author="Abel Laura" w:date="2017-11-14T15:35:00Z" w:initials="AL">
     <w:p>
       <w:pPr>
         <w:pStyle w:val="Kommentartext"/>
@@ -8918,18 +8428,10 @@
         <w:annotationRef/>
       </w:r>
       <w:r>
-        <w:t xml:space="preserve">P: </w:t>
-      </w:r>
-      <w:proofErr w:type="spellStart"/>
-      <w:r>
-        <w:t>Frange</w:t>
-      </w:r>
-      <w:r>
-        <w:t>pan</w:t>
-      </w:r>
-      <w:proofErr w:type="spellEnd"/>
-      <w:r>
-        <w:t>, Johann von</w:t>
+        <w:t>S</w:t>
+      </w:r>
+      <w:r>
+        <w:t>: Venedig</w:t>
       </w:r>
     </w:p>
   </w:comment>
@@ -8945,11 +8447,11 @@
         <w:annotationRef/>
       </w:r>
       <w:r>
-        <w:t>P: Süleyman I.</w:t>
+        <w:t>S: Türkenabwehr</w:t>
       </w:r>
     </w:p>
   </w:comment>
-  <w:comment w:id="51" w:author="Abel Laura" w:date="2017-11-14T15:35:00Z" w:initials="AL">
+  <w:comment w:id="51" w:author="Abel Laura" w:date="2017-11-27T15:51:00Z" w:initials="AL">
     <w:p>
       <w:pPr>
         <w:pStyle w:val="Kommentartext"/>
@@ -8961,10 +8463,18 @@
         <w:annotationRef/>
       </w:r>
       <w:r>
-        <w:t>S</w:t>
-      </w:r>
-      <w:r>
-        <w:t>: Ungarn</w:t>
+        <w:t xml:space="preserve">P: </w:t>
+      </w:r>
+      <w:proofErr w:type="spellStart"/>
+      <w:r>
+        <w:t>Frange</w:t>
+      </w:r>
+      <w:r>
+        <w:t>pan</w:t>
+      </w:r>
+      <w:proofErr w:type="spellEnd"/>
+      <w:r>
+        <w:t>, Johann von</w:t>
       </w:r>
     </w:p>
   </w:comment>
@@ -8972,6 +8482,9 @@
     <w:p>
       <w:pPr>
         <w:pStyle w:val="Kommentartext"/>
+        <w:rPr>
+          <w:lang w:val="en-US"/>
+        </w:rPr>
       </w:pPr>
       <w:r>
         <w:rPr>
@@ -8980,11 +8493,100 @@
         <w:annotationRef/>
       </w:r>
       <w:r>
-        <w:t>O: Spanien</w:t>
+        <w:rPr>
+          <w:lang w:val="en-US"/>
+        </w:rPr>
+        <w:t xml:space="preserve">P: </w:t>
+      </w:r>
+      <w:proofErr w:type="spellStart"/>
+      <w:r>
+        <w:rPr>
+          <w:lang w:val="en-US"/>
+        </w:rPr>
+        <w:t>Süleyman</w:t>
+      </w:r>
+      <w:proofErr w:type="spellEnd"/>
+      <w:r>
+        <w:rPr>
+          <w:lang w:val="en-US"/>
+        </w:rPr>
+        <w:t xml:space="preserve"> I.</w:t>
       </w:r>
     </w:p>
   </w:comment>
-  <w:comment w:id="53" w:author="Abel Laura" w:date="2017-11-14T15:36:00Z" w:initials="AL">
+  <w:comment w:id="53" w:author="Abel Laura" w:date="2017-11-14T15:35:00Z" w:initials="AL">
+    <w:p>
+      <w:pPr>
+        <w:pStyle w:val="Kommentartext"/>
+        <w:rPr>
+          <w:lang w:val="en-US"/>
+        </w:rPr>
+      </w:pPr>
+      <w:r>
+        <w:rPr>
+          <w:rStyle w:val="Kommentarzeichen"/>
+        </w:rPr>
+        <w:annotationRef/>
+      </w:r>
+      <w:r>
+        <w:rPr>
+          <w:lang w:val="en-US"/>
+        </w:rPr>
+        <w:t>S</w:t>
+      </w:r>
+      <w:r>
+        <w:rPr>
+          <w:lang w:val="en-US"/>
+        </w:rPr>
+        <w:t xml:space="preserve">: </w:t>
+      </w:r>
+      <w:proofErr w:type="spellStart"/>
+      <w:r>
+        <w:rPr>
+          <w:lang w:val="en-US"/>
+        </w:rPr>
+        <w:t>Ungarn</w:t>
+      </w:r>
+      <w:proofErr w:type="spellEnd"/>
+    </w:p>
+  </w:comment>
+  <w:comment w:id="54" w:author="Abel Laura" w:date="2017-11-14T15:35:00Z" w:initials="AL">
+    <w:p>
+      <w:pPr>
+        <w:pStyle w:val="Kommentartext"/>
+        <w:rPr>
+          <w:lang w:val="en-US"/>
+        </w:rPr>
+      </w:pPr>
+      <w:r>
+        <w:rPr>
+          <w:rStyle w:val="Kommentarzeichen"/>
+        </w:rPr>
+        <w:annotationRef/>
+      </w:r>
+      <w:r>
+        <w:rPr>
+          <w:lang w:val="en-US"/>
+        </w:rPr>
+        <w:t>S</w:t>
+      </w:r>
+      <w:r>
+        <w:rPr>
+          <w:lang w:val="en-US"/>
+        </w:rPr>
+        <w:t xml:space="preserve">: </w:t>
+      </w:r>
+      <w:proofErr w:type="spellStart"/>
+      <w:r>
+        <w:rPr>
+          <w:lang w:val="en-US"/>
+        </w:rPr>
+        <w:t>Spanien</w:t>
+      </w:r>
+      <w:proofErr w:type="spellEnd"/>
+    </w:p>
+  </w:comment>
+  <w:comment w:id="55" w:author="Abel Laura" w:date="2017-11-14T15:36:00Z" w:initials="AL">
     <w:p>
       <w:pPr>
         <w:pStyle w:val="Kommentartext"/>
@@ -8998,14 +8600,12 @@
       <w:r>
         <w:t>S</w:t>
       </w:r>
-      <w:bookmarkStart w:id="54" w:name="_GoBack"/>
-      <w:bookmarkEnd w:id="54"/>
       <w:r>
         <w:t>: Kroatien</w:t>
       </w:r>
     </w:p>
   </w:comment>
-  <w:comment w:id="55" w:author="Abel Laura" w:date="2017-11-27T15:52:00Z" w:initials="AL">
+  <w:comment w:id="56" w:author="Abel Laura" w:date="2017-11-27T15:52:00Z" w:initials="AL">
     <w:p>
       <w:pPr>
         <w:pStyle w:val="Kommentartext"/>
@@ -9031,8 +8631,9 @@
 </file>
 
 <file path=word/commentsExtended.xml><?xml version="1.0" encoding="utf-8"?>
-<w15:commentsEx xmlns:wpc="http://schemas.microsoft.com/office/word/2010/wordprocessingCanvas" xmlns:mc="http://schemas.openxmlformats.org/markup-compatibility/2006" xmlns:o="urn:schemas-microsoft-com:office:office" xmlns:r="http://schemas.openxmlformats.org/officeDocument/2006/relationships" xmlns:m="http://schemas.openxmlformats.org/officeDocument/2006/math" xmlns:v="urn:schemas-microsoft-com:vml" xmlns:wp14="http://schemas.microsoft.com/office/word/2010/wordprocessingDrawing" xmlns:wp="http://schemas.openxmlformats.org/drawingml/2006/wordprocessingDrawing" xmlns:w10="urn:schemas-microsoft-com:office:word" xmlns:w="http://schemas.openxmlformats.org/wordprocessingml/2006/main" xmlns:w14="http://schemas.microsoft.com/office/word/2010/wordml" xmlns:w15="http://schemas.microsoft.com/office/word/2012/wordml" xmlns:wpg="http://schemas.microsoft.com/office/word/2010/wordprocessingGroup" xmlns:wpi="http://schemas.microsoft.com/office/word/2010/wordprocessingInk" xmlns:wne="http://schemas.microsoft.com/office/word/2006/wordml" xmlns:wps="http://schemas.microsoft.com/office/word/2010/wordprocessingShape" mc:Ignorable="w14 w15 wp14">
+<w15:commentsEx xmlns:wpc="http://schemas.microsoft.com/office/word/2010/wordprocessingCanvas" xmlns:cx="http://schemas.microsoft.com/office/drawing/2014/chartex" xmlns:cx1="http://schemas.microsoft.com/office/drawing/2015/9/8/chartex" xmlns:cx2="http://schemas.microsoft.com/office/drawing/2015/10/21/chartex" xmlns:cx3="http://schemas.microsoft.com/office/drawing/2016/5/9/chartex" xmlns:cx4="http://schemas.microsoft.com/office/drawing/2016/5/10/chartex" xmlns:cx5="http://schemas.microsoft.com/office/drawing/2016/5/11/chartex" xmlns:cx6="http://schemas.microsoft.com/office/drawing/2016/5/12/chartex" xmlns:cx7="http://schemas.microsoft.com/office/drawing/2016/5/13/chartex" xmlns:cx8="http://schemas.microsoft.com/office/drawing/2016/5/14/chartex" xmlns:mc="http://schemas.openxmlformats.org/markup-compatibility/2006" xmlns:aink="http://schemas.microsoft.com/office/drawing/2016/ink" xmlns:am3d="http://schemas.microsoft.com/office/drawing/2017/model3d" xmlns:o="urn:schemas-microsoft-com:office:office" xmlns:r="http://schemas.openxmlformats.org/officeDocument/2006/relationships" xmlns:m="http://schemas.openxmlformats.org/officeDocument/2006/math" xmlns:v="urn:schemas-microsoft-com:vml" xmlns:wp14="http://schemas.microsoft.com/office/word/2010/wordprocessingDrawing" xmlns:wp="http://schemas.openxmlformats.org/drawingml/2006/wordprocessingDrawing" xmlns:w10="urn:schemas-microsoft-com:office:word" xmlns:w="http://schemas.openxmlformats.org/wordprocessingml/2006/main" xmlns:w14="http://schemas.microsoft.com/office/word/2010/wordml" xmlns:w15="http://schemas.microsoft.com/office/word/2012/wordml" xmlns:w16cex="http://schemas.microsoft.com/office/word/2018/wordml/cex" xmlns:w16cid="http://schemas.microsoft.com/office/word/2016/wordml/cid" xmlns:w16="http://schemas.microsoft.com/office/word/2018/wordml" xmlns:w16se="http://schemas.microsoft.com/office/word/2015/wordml/symex" xmlns:wpg="http://schemas.microsoft.com/office/word/2010/wordprocessingGroup" xmlns:wpi="http://schemas.microsoft.com/office/word/2010/wordprocessingInk" xmlns:wne="http://schemas.microsoft.com/office/word/2006/wordml" xmlns:wps="http://schemas.microsoft.com/office/word/2010/wordprocessingShape" mc:Ignorable="w14 w15 w16se w16cid w16 w16cex wp14">
   <w15:commentEx w15:paraId="27D74421" w15:done="0"/>
+  <w15:commentEx w15:paraId="051D37FC" w15:done="0"/>
   <w15:commentEx w15:paraId="085D7FC2" w15:done="0"/>
   <w15:commentEx w15:paraId="05FAD9D2" w15:done="0"/>
   <w15:commentEx w15:paraId="03830471" w15:done="0"/>
@@ -9079,6 +8680,7 @@
   <w15:commentEx w15:paraId="1BA62DCD" w15:done="0"/>
   <w15:commentEx w15:paraId="5137D0A3" w15:done="0"/>
   <w15:commentEx w15:paraId="654BDBC6" w15:done="0"/>
+  <w15:commentEx w15:paraId="292ECA3F" w15:done="0"/>
   <w15:commentEx w15:paraId="2A3B1D9D" w15:done="0"/>
   <w15:commentEx w15:paraId="38EBCBFB" w15:done="0"/>
   <w15:commentEx w15:paraId="48FD1BA6" w15:done="0"/>
@@ -9090,8 +8692,78 @@
 </w15:commentsEx>
 </file>
 
+<file path=word/commentsIds.xml><?xml version="1.0" encoding="utf-8"?>
+<w16cid:commentsIds xmlns:wpc="http://schemas.microsoft.com/office/word/2010/wordprocessingCanvas" xmlns:cx="http://schemas.microsoft.com/office/drawing/2014/chartex" xmlns:cx1="http://schemas.microsoft.com/office/drawing/2015/9/8/chartex" xmlns:cx2="http://schemas.microsoft.com/office/drawing/2015/10/21/chartex" xmlns:cx3="http://schemas.microsoft.com/office/drawing/2016/5/9/chartex" xmlns:cx4="http://schemas.microsoft.com/office/drawing/2016/5/10/chartex" xmlns:cx5="http://schemas.microsoft.com/office/drawing/2016/5/11/chartex" xmlns:cx6="http://schemas.microsoft.com/office/drawing/2016/5/12/chartex" xmlns:cx7="http://schemas.microsoft.com/office/drawing/2016/5/13/chartex" xmlns:cx8="http://schemas.microsoft.com/office/drawing/2016/5/14/chartex" xmlns:mc="http://schemas.openxmlformats.org/markup-compatibility/2006" xmlns:aink="http://schemas.microsoft.com/office/drawing/2016/ink" xmlns:am3d="http://schemas.microsoft.com/office/drawing/2017/model3d" xmlns:o="urn:schemas-microsoft-com:office:office" xmlns:r="http://schemas.openxmlformats.org/officeDocument/2006/relationships" xmlns:m="http://schemas.openxmlformats.org/officeDocument/2006/math" xmlns:v="urn:schemas-microsoft-com:vml" xmlns:wp14="http://schemas.microsoft.com/office/word/2010/wordprocessingDrawing" xmlns:wp="http://schemas.openxmlformats.org/drawingml/2006/wordprocessingDrawing" xmlns:w10="urn:schemas-microsoft-com:office:word" xmlns:w="http://schemas.openxmlformats.org/wordprocessingml/2006/main" xmlns:w14="http://schemas.microsoft.com/office/word/2010/wordml" xmlns:w15="http://schemas.microsoft.com/office/word/2012/wordml" xmlns:w16cex="http://schemas.microsoft.com/office/word/2018/wordml/cex" xmlns:w16cid="http://schemas.microsoft.com/office/word/2016/wordml/cid" xmlns:w16="http://schemas.microsoft.com/office/word/2018/wordml" xmlns:w16se="http://schemas.microsoft.com/office/word/2015/wordml/symex" xmlns:wpg="http://schemas.microsoft.com/office/word/2010/wordprocessingGroup" xmlns:wpi="http://schemas.microsoft.com/office/word/2010/wordprocessingInk" xmlns:wne="http://schemas.microsoft.com/office/word/2006/wordml" xmlns:wps="http://schemas.microsoft.com/office/word/2010/wordprocessingShape" mc:Ignorable="w14 w15 w16se w16cid w16 w16cex wp14">
+  <w16cid:commentId w16cid:paraId="27D74421" w16cid:durableId="238BD515"/>
+  <w16cid:commentId w16cid:paraId="051D37FC" w16cid:durableId="238BD516"/>
+  <w16cid:commentId w16cid:paraId="085D7FC2" w16cid:durableId="238BD517"/>
+  <w16cid:commentId w16cid:paraId="05FAD9D2" w16cid:durableId="238BD518"/>
+  <w16cid:commentId w16cid:paraId="03830471" w16cid:durableId="238BD519"/>
+  <w16cid:commentId w16cid:paraId="544E0A89" w16cid:durableId="238BD51A"/>
+  <w16cid:commentId w16cid:paraId="50F71F68" w16cid:durableId="238BD51B"/>
+  <w16cid:commentId w16cid:paraId="337CB95D" w16cid:durableId="238BD51C"/>
+  <w16cid:commentId w16cid:paraId="52E003CB" w16cid:durableId="238BD51D"/>
+  <w16cid:commentId w16cid:paraId="76FE68DF" w16cid:durableId="238BD51E"/>
+  <w16cid:commentId w16cid:paraId="190A22F5" w16cid:durableId="238BD51F"/>
+  <w16cid:commentId w16cid:paraId="34EBD2DE" w16cid:durableId="238BD520"/>
+  <w16cid:commentId w16cid:paraId="56055B86" w16cid:durableId="238BD521"/>
+  <w16cid:commentId w16cid:paraId="26950B75" w16cid:durableId="238BD522"/>
+  <w16cid:commentId w16cid:paraId="3EE550EF" w16cid:durableId="238BD523"/>
+  <w16cid:commentId w16cid:paraId="7E5EBAF6" w16cid:durableId="238BD524"/>
+  <w16cid:commentId w16cid:paraId="13375CEA" w16cid:durableId="238BD525"/>
+  <w16cid:commentId w16cid:paraId="4DF44610" w16cid:durableId="238BD526"/>
+  <w16cid:commentId w16cid:paraId="2F30B179" w16cid:durableId="238BD527"/>
+  <w16cid:commentId w16cid:paraId="7A154ABE" w16cid:durableId="238BD528"/>
+  <w16cid:commentId w16cid:paraId="1DE1486C" w16cid:durableId="238BD529"/>
+  <w16cid:commentId w16cid:paraId="66A41233" w16cid:durableId="238BD52A"/>
+  <w16cid:commentId w16cid:paraId="3F5B2CDB" w16cid:durableId="238BD52B"/>
+  <w16cid:commentId w16cid:paraId="27D4B0D7" w16cid:durableId="238BD52C"/>
+  <w16cid:commentId w16cid:paraId="2590F56F" w16cid:durableId="238BD52D"/>
+  <w16cid:commentId w16cid:paraId="4524682F" w16cid:durableId="238BD52E"/>
+  <w16cid:commentId w16cid:paraId="20BDAA25" w16cid:durableId="238BD52F"/>
+  <w16cid:commentId w16cid:paraId="27350377" w16cid:durableId="238BD530"/>
+  <w16cid:commentId w16cid:paraId="2BCED4AB" w16cid:durableId="238BD531"/>
+  <w16cid:commentId w16cid:paraId="38C17F16" w16cid:durableId="238BD532"/>
+  <w16cid:commentId w16cid:paraId="72353619" w16cid:durableId="238BD533"/>
+  <w16cid:commentId w16cid:paraId="7E694561" w16cid:durableId="238BD534"/>
+  <w16cid:commentId w16cid:paraId="27979473" w16cid:durableId="238BD535"/>
+  <w16cid:commentId w16cid:paraId="7D26BD24" w16cid:durableId="238BD536"/>
+  <w16cid:commentId w16cid:paraId="52330537" w16cid:durableId="238BD537"/>
+  <w16cid:commentId w16cid:paraId="0A5BE1A1" w16cid:durableId="238BD538"/>
+  <w16cid:commentId w16cid:paraId="01EB9E61" w16cid:durableId="238BD539"/>
+  <w16cid:commentId w16cid:paraId="4727AE41" w16cid:durableId="238BD53A"/>
+  <w16cid:commentId w16cid:paraId="5854C43D" w16cid:durableId="238BD53B"/>
+  <w16cid:commentId w16cid:paraId="46F933B9" w16cid:durableId="238BD53C"/>
+  <w16cid:commentId w16cid:paraId="614218B2" w16cid:durableId="238BD53D"/>
+  <w16cid:commentId w16cid:paraId="3FBA525C" w16cid:durableId="238BD53E"/>
+  <w16cid:commentId w16cid:paraId="69F66A43" w16cid:durableId="238BD53F"/>
+  <w16cid:commentId w16cid:paraId="2D577A30" w16cid:durableId="238BD540"/>
+  <w16cid:commentId w16cid:paraId="0FF741DB" w16cid:durableId="238BD541"/>
+  <w16cid:commentId w16cid:paraId="1BA62DCD" w16cid:durableId="238BD542"/>
+  <w16cid:commentId w16cid:paraId="5137D0A3" w16cid:durableId="238BD543"/>
+  <w16cid:commentId w16cid:paraId="654BDBC6" w16cid:durableId="238BD544"/>
+  <w16cid:commentId w16cid:paraId="292ECA3F" w16cid:durableId="238BD545"/>
+  <w16cid:commentId w16cid:paraId="2A3B1D9D" w16cid:durableId="238BD546"/>
+  <w16cid:commentId w16cid:paraId="38EBCBFB" w16cid:durableId="238BD547"/>
+  <w16cid:commentId w16cid:paraId="48FD1BA6" w16cid:durableId="238BD548"/>
+  <w16cid:commentId w16cid:paraId="311A8360" w16cid:durableId="238BD549"/>
+  <w16cid:commentId w16cid:paraId="612ECC12" w16cid:durableId="238BD54A"/>
+  <w16cid:commentId w16cid:paraId="5B57B258" w16cid:durableId="238BD54B"/>
+  <w16cid:commentId w16cid:paraId="4E61B1B6" w16cid:durableId="238BD54C"/>
+  <w16cid:commentId w16cid:paraId="14EB617F" w16cid:durableId="238BD54D"/>
+</w16cid:commentsIds>
+</file>
+
+<file path=word/people.xml><?xml version="1.0" encoding="utf-8"?>
+<w15:people xmlns:wpc="http://schemas.microsoft.com/office/word/2010/wordprocessingCanvas" xmlns:cx="http://schemas.microsoft.com/office/drawing/2014/chartex" xmlns:cx1="http://schemas.microsoft.com/office/drawing/2015/9/8/chartex" xmlns:cx2="http://schemas.microsoft.com/office/drawing/2015/10/21/chartex" xmlns:cx3="http://schemas.microsoft.com/office/drawing/2016/5/9/chartex" xmlns:cx4="http://schemas.microsoft.com/office/drawing/2016/5/10/chartex" xmlns:cx5="http://schemas.microsoft.com/office/drawing/2016/5/11/chartex" xmlns:cx6="http://schemas.microsoft.com/office/drawing/2016/5/12/chartex" xmlns:cx7="http://schemas.microsoft.com/office/drawing/2016/5/13/chartex" xmlns:cx8="http://schemas.microsoft.com/office/drawing/2016/5/14/chartex" xmlns:mc="http://schemas.openxmlformats.org/markup-compatibility/2006" xmlns:aink="http://schemas.microsoft.com/office/drawing/2016/ink" xmlns:am3d="http://schemas.microsoft.com/office/drawing/2017/model3d" xmlns:o="urn:schemas-microsoft-com:office:office" xmlns:r="http://schemas.openxmlformats.org/officeDocument/2006/relationships" xmlns:m="http://schemas.openxmlformats.org/officeDocument/2006/math" xmlns:v="urn:schemas-microsoft-com:vml" xmlns:wp14="http://schemas.microsoft.com/office/word/2010/wordprocessingDrawing" xmlns:wp="http://schemas.openxmlformats.org/drawingml/2006/wordprocessingDrawing" xmlns:w10="urn:schemas-microsoft-com:office:word" xmlns:w="http://schemas.openxmlformats.org/wordprocessingml/2006/main" xmlns:w14="http://schemas.microsoft.com/office/word/2010/wordml" xmlns:w15="http://schemas.microsoft.com/office/word/2012/wordml" xmlns:w16cex="http://schemas.microsoft.com/office/word/2018/wordml/cex" xmlns:w16cid="http://schemas.microsoft.com/office/word/2016/wordml/cid" xmlns:w16="http://schemas.microsoft.com/office/word/2018/wordml" xmlns:w16se="http://schemas.microsoft.com/office/word/2015/wordml/symex" xmlns:wpg="http://schemas.microsoft.com/office/word/2010/wordprocessingGroup" xmlns:wpi="http://schemas.microsoft.com/office/word/2010/wordprocessingInk" xmlns:wne="http://schemas.microsoft.com/office/word/2006/wordml" xmlns:wps="http://schemas.microsoft.com/office/word/2010/wordprocessingShape" mc:Ignorable="w14 w15 w16se w16cid w16 w16cex wp14">
+  <w15:person w15:author="Christopher F. Laferl">
+    <w15:presenceInfo w15:providerId="Windows Live" w15:userId="bf156334d2a93e2d"/>
+  </w15:person>
+</w15:people>
+</file>
+
 <file path=word/styles.xml><?xml version="1.0" encoding="utf-8"?>
-<w:styles xmlns:mc="http://schemas.openxmlformats.org/markup-compatibility/2006" xmlns:r="http://schemas.openxmlformats.org/officeDocument/2006/relationships" xmlns:w="http://schemas.openxmlformats.org/wordprocessingml/2006/main" xmlns:w14="http://schemas.microsoft.com/office/word/2010/wordml" xmlns:w15="http://schemas.microsoft.com/office/word/2012/wordml" mc:Ignorable="w14 w15">
+<w:styles xmlns:mc="http://schemas.openxmlformats.org/markup-compatibility/2006" xmlns:r="http://schemas.openxmlformats.org/officeDocument/2006/relationships" xmlns:w="http://schemas.openxmlformats.org/wordprocessingml/2006/main" xmlns:w14="http://schemas.microsoft.com/office/word/2010/wordml" xmlns:w15="http://schemas.microsoft.com/office/word/2012/wordml" xmlns:w16cex="http://schemas.microsoft.com/office/word/2018/wordml/cex" xmlns:w16cid="http://schemas.microsoft.com/office/word/2016/wordml/cid" xmlns:w16="http://schemas.microsoft.com/office/word/2018/wordml" xmlns:w16se="http://schemas.microsoft.com/office/word/2015/wordml/symex" mc:Ignorable="w14 w15 w16se w16cid w16 w16cex">
   <w:docDefaults>
     <w:rPrDefault>
       <w:rPr>
@@ -9107,7 +8779,7 @@
       </w:pPr>
     </w:pPrDefault>
   </w:docDefaults>
-  <w:latentStyles w:defLockedState="0" w:defUIPriority="99" w:defSemiHidden="0" w:defUnhideWhenUsed="0" w:defQFormat="0" w:count="371">
+  <w:latentStyles w:defLockedState="0" w:defUIPriority="99" w:defSemiHidden="0" w:defUnhideWhenUsed="0" w:defQFormat="0" w:count="376">
     <w:lsdException w:name="Normal" w:uiPriority="0" w:qFormat="1"/>
     <w:lsdException w:name="heading 1" w:uiPriority="9" w:qFormat="1"/>
     <w:lsdException w:name="heading 2" w:semiHidden="1" w:uiPriority="9" w:unhideWhenUsed="1" w:qFormat="1"/>
@@ -9479,6 +9151,11 @@
     <w:lsdException w:name="List Table 5 Dark Accent 6" w:uiPriority="50"/>
     <w:lsdException w:name="List Table 6 Colorful Accent 6" w:uiPriority="51"/>
     <w:lsdException w:name="List Table 7 Colorful Accent 6" w:uiPriority="52"/>
+    <w:lsdException w:name="Mention" w:semiHidden="1" w:unhideWhenUsed="1"/>
+    <w:lsdException w:name="Smart Hyperlink" w:semiHidden="1" w:unhideWhenUsed="1"/>
+    <w:lsdException w:name="Hashtag" w:semiHidden="1" w:unhideWhenUsed="1"/>
+    <w:lsdException w:name="Unresolved Mention" w:semiHidden="1" w:unhideWhenUsed="1"/>
+    <w:lsdException w:name="Smart Link" w:semiHidden="1" w:unhideWhenUsed="1"/>
   </w:latentStyles>
   <w:style w:type="paragraph" w:default="1" w:styleId="Standard">
     <w:name w:val="Normal"/>
